--- a/Лабораторна робота 4/Лабораторна робота 4.docx
+++ b/Лабораторна робота 4/Лабораторна робота 4.docx
@@ -1,6 +1,6 @@
 
 <file path=word/document.xml><?xml version="1.0" encoding="utf-8"?>
-<w:document xmlns:wpc="http://schemas.microsoft.com/office/word/2010/wordprocessingCanvas" xmlns:mc="http://schemas.openxmlformats.org/markup-compatibility/2006" xmlns:o="urn:schemas-microsoft-com:office:office" xmlns:r="http://schemas.openxmlformats.org/officeDocument/2006/relationships" xmlns:m="http://schemas.openxmlformats.org/officeDocument/2006/math" xmlns:v="urn:schemas-microsoft-com:vml" xmlns:wp14="http://schemas.microsoft.com/office/word/2010/wordprocessingDrawing" xmlns:wp="http://schemas.openxmlformats.org/drawingml/2006/wordprocessingDrawing" xmlns:w10="urn:schemas-microsoft-com:office:word" xmlns:w="http://schemas.openxmlformats.org/wordprocessingml/2006/main" xmlns:w14="http://schemas.microsoft.com/office/word/2010/wordml" xmlns:w15="http://schemas.microsoft.com/office/word/2012/wordml" xmlns:wpg="http://schemas.microsoft.com/office/word/2010/wordprocessingGroup" xmlns:wpi="http://schemas.microsoft.com/office/word/2010/wordprocessingInk" xmlns:wne="http://schemas.microsoft.com/office/word/2006/wordml" xmlns:wps="http://schemas.microsoft.com/office/word/2010/wordprocessingShape" mc:Ignorable="w14 w15 wp14">
+<w:document xmlns:wpc="http://schemas.microsoft.com/office/word/2010/wordprocessingCanvas" xmlns:cx="http://schemas.microsoft.com/office/drawing/2014/chartex" xmlns:cx1="http://schemas.microsoft.com/office/drawing/2015/9/8/chartex" xmlns:cx2="http://schemas.microsoft.com/office/drawing/2015/10/21/chartex" xmlns:cx3="http://schemas.microsoft.com/office/drawing/2016/5/9/chartex" xmlns:cx4="http://schemas.microsoft.com/office/drawing/2016/5/10/chartex" xmlns:cx5="http://schemas.microsoft.com/office/drawing/2016/5/11/chartex" xmlns:cx6="http://schemas.microsoft.com/office/drawing/2016/5/12/chartex" xmlns:cx7="http://schemas.microsoft.com/office/drawing/2016/5/13/chartex" xmlns:cx8="http://schemas.microsoft.com/office/drawing/2016/5/14/chartex" xmlns:mc="http://schemas.openxmlformats.org/markup-compatibility/2006" xmlns:aink="http://schemas.microsoft.com/office/drawing/2016/ink" xmlns:am3d="http://schemas.microsoft.com/office/drawing/2017/model3d" xmlns:o="urn:schemas-microsoft-com:office:office" xmlns:r="http://schemas.openxmlformats.org/officeDocument/2006/relationships" xmlns:m="http://schemas.openxmlformats.org/officeDocument/2006/math" xmlns:v="urn:schemas-microsoft-com:vml" xmlns:wp14="http://schemas.microsoft.com/office/word/2010/wordprocessingDrawing" xmlns:wp="http://schemas.openxmlformats.org/drawingml/2006/wordprocessingDrawing" xmlns:w10="urn:schemas-microsoft-com:office:word" xmlns:w="http://schemas.openxmlformats.org/wordprocessingml/2006/main" xmlns:w14="http://schemas.microsoft.com/office/word/2010/wordml" xmlns:w15="http://schemas.microsoft.com/office/word/2012/wordml" xmlns:w16cex="http://schemas.microsoft.com/office/word/2018/wordml/cex" xmlns:w16cid="http://schemas.microsoft.com/office/word/2016/wordml/cid" xmlns:w16="http://schemas.microsoft.com/office/word/2018/wordml" xmlns:w16sdtdh="http://schemas.microsoft.com/office/word/2020/wordml/sdtdatahash" xmlns:w16se="http://schemas.microsoft.com/office/word/2015/wordml/symex" xmlns:wpg="http://schemas.microsoft.com/office/word/2010/wordprocessingGroup" xmlns:wpi="http://schemas.microsoft.com/office/word/2010/wordprocessingInk" xmlns:wne="http://schemas.microsoft.com/office/word/2006/wordml" xmlns:wps="http://schemas.microsoft.com/office/word/2010/wordprocessingShape" mc:Ignorable="w14 w15 w16se w16cid w16 w16cex w16sdtdh wp14">
   <w:body>
     <w:p>
       <w:pPr>
@@ -812,19 +812,7 @@
     </w:p>
     <w:p>
       <w:pPr>
-        <w:spacing w:after="240" w:line="240" w:lineRule="auto"/>
-        <w:rPr>
-          <w:rFonts w:ascii="Times New Roman" w:eastAsia="Times New Roman" w:hAnsi="Times New Roman" w:cs="Times New Roman"/>
-          <w:sz w:val="24"/>
-          <w:szCs w:val="24"/>
-          <w:lang w:eastAsia="uk-UA"/>
-        </w:rPr>
-      </w:pPr>
-    </w:p>
-    <w:p>
-      <w:pPr>
         <w:spacing w:after="0" w:line="240" w:lineRule="auto"/>
-        <w:ind w:firstLine="720"/>
         <w:jc w:val="center"/>
         <w:rPr>
           <w:rFonts w:ascii="Times New Roman" w:eastAsia="Times New Roman" w:hAnsi="Times New Roman" w:cs="Times New Roman"/>
@@ -841,30 +829,8 @@
           <w:szCs w:val="32"/>
           <w:lang w:eastAsia="uk-UA"/>
         </w:rPr>
-        <w:lastRenderedPageBreak/>
         <w:t>Київ  2023</w:t>
       </w:r>
-    </w:p>
-    <w:p>
-      <w:pPr>
-        <w:rPr>
-          <w:sz w:val="24"/>
-        </w:rPr>
-      </w:pPr>
-    </w:p>
-    <w:p>
-      <w:pPr>
-        <w:rPr>
-          <w:sz w:val="24"/>
-        </w:rPr>
-      </w:pPr>
-    </w:p>
-    <w:p>
-      <w:pPr>
-        <w:rPr>
-          <w:sz w:val="24"/>
-        </w:rPr>
-      </w:pPr>
     </w:p>
     <w:p>
       <w:pPr>
@@ -888,6 +854,7 @@
           <w:szCs w:val="28"/>
           <w:lang w:eastAsia="uk-UA"/>
         </w:rPr>
+        <w:lastRenderedPageBreak/>
         <w:t>ЗМІСТ</w:t>
       </w:r>
     </w:p>
@@ -1416,8 +1383,99 @@
     </w:p>
     <w:p>
       <w:pPr>
+        <w:jc w:val="center"/>
+        <w:rPr>
+          <w:b/>
+          <w:sz w:val="28"/>
+          <w:szCs w:val="28"/>
+        </w:rPr>
+      </w:pPr>
+      <w:r>
+        <w:rPr>
+          <w:b/>
+          <w:sz w:val="28"/>
+          <w:szCs w:val="28"/>
+        </w:rPr>
+        <w:br/>
+      </w:r>
+      <w:r>
+        <w:rPr>
+          <w:b/>
+          <w:sz w:val="28"/>
+          <w:szCs w:val="28"/>
+        </w:rPr>
+        <w:br/>
+      </w:r>
+      <w:r>
+        <w:rPr>
+          <w:b/>
+          <w:sz w:val="28"/>
+          <w:szCs w:val="28"/>
+        </w:rPr>
+        <w:br/>
+      </w:r>
+      <w:r>
+        <w:rPr>
+          <w:b/>
+          <w:sz w:val="28"/>
+          <w:szCs w:val="28"/>
+        </w:rPr>
+        <w:br/>
+      </w:r>
+      <w:r>
+        <w:rPr>
+          <w:b/>
+          <w:sz w:val="28"/>
+          <w:szCs w:val="28"/>
+        </w:rPr>
+        <w:lastRenderedPageBreak/>
+        <w:br/>
+      </w:r>
+      <w:r>
+        <w:rPr>
+          <w:b/>
+          <w:sz w:val="28"/>
+          <w:szCs w:val="28"/>
+        </w:rPr>
+        <w:t>Мета роботи:</w:t>
+      </w:r>
+    </w:p>
+    <w:p>
+      <w:pPr>
         <w:jc w:val="both"/>
         <w:rPr>
+          <w:sz w:val="28"/>
+          <w:szCs w:val="28"/>
+        </w:rPr>
+      </w:pPr>
+      <w:r>
+        <w:rPr>
+          <w:sz w:val="28"/>
+          <w:szCs w:val="28"/>
+        </w:rPr>
+        <w:t>1. Отримання практичних навиків роботи з командною оболонкою Bash.</w:t>
+      </w:r>
+    </w:p>
+    <w:p>
+      <w:pPr>
+        <w:jc w:val="both"/>
+        <w:rPr>
+          <w:sz w:val="28"/>
+          <w:szCs w:val="28"/>
+        </w:rPr>
+      </w:pPr>
+      <w:r>
+        <w:rPr>
+          <w:sz w:val="28"/>
+          <w:szCs w:val="28"/>
+        </w:rPr>
+        <w:t>2. Знайомство з базовими командами для управління процесами.</w:t>
+      </w:r>
+    </w:p>
+    <w:p>
+      <w:pPr>
+        <w:jc w:val="center"/>
+        <w:rPr>
           <w:b/>
           <w:sz w:val="28"/>
           <w:szCs w:val="28"/>
@@ -1429,8 +1487,7 @@
           <w:sz w:val="28"/>
           <w:szCs w:val="28"/>
         </w:rPr>
-        <w:lastRenderedPageBreak/>
-        <w:t>Мета роботи:</w:t>
+        <w:t>Матеріальне забезпечення занять</w:t>
       </w:r>
     </w:p>
     <w:p>
@@ -1446,7 +1503,7 @@
           <w:sz w:val="28"/>
           <w:szCs w:val="28"/>
         </w:rPr>
-        <w:t>1. Отримання практичних навиків роботи з командною оболонкою Bash.</w:t>
+        <w:t>1. ЕОМ типу IBM PC.</w:t>
       </w:r>
     </w:p>
     <w:p>
@@ -1462,13 +1519,61 @@
           <w:sz w:val="28"/>
           <w:szCs w:val="28"/>
         </w:rPr>
-        <w:t>2. Знайомство з базовими командами для управління процесами.</w:t>
+        <w:t>2. ОС сімейства Windows (Windows 7).</w:t>
       </w:r>
     </w:p>
     <w:p>
       <w:pPr>
         <w:jc w:val="both"/>
         <w:rPr>
+          <w:sz w:val="28"/>
+          <w:szCs w:val="28"/>
+        </w:rPr>
+      </w:pPr>
+      <w:r>
+        <w:rPr>
+          <w:sz w:val="28"/>
+          <w:szCs w:val="28"/>
+        </w:rPr>
+        <w:t>3. Віртуальна машина – Virtual Box (Oracle).</w:t>
+      </w:r>
+    </w:p>
+    <w:p>
+      <w:pPr>
+        <w:jc w:val="both"/>
+        <w:rPr>
+          <w:sz w:val="28"/>
+          <w:szCs w:val="28"/>
+        </w:rPr>
+      </w:pPr>
+      <w:r>
+        <w:rPr>
+          <w:sz w:val="28"/>
+          <w:szCs w:val="28"/>
+        </w:rPr>
+        <w:t>4. Операційна система GNU/Linux – CentOS.</w:t>
+      </w:r>
+    </w:p>
+    <w:p>
+      <w:pPr>
+        <w:jc w:val="both"/>
+        <w:rPr>
+          <w:sz w:val="28"/>
+          <w:szCs w:val="28"/>
+        </w:rPr>
+      </w:pPr>
+      <w:r>
+        <w:rPr>
+          <w:sz w:val="28"/>
+          <w:szCs w:val="28"/>
+        </w:rPr>
+        <w:t>5. Сайт мережевої академії Cisco netacad.com та його онлайн курси по Linux</w:t>
+      </w:r>
+    </w:p>
+    <w:p>
+      <w:pPr>
+        <w:jc w:val="center"/>
+        <w:rPr>
           <w:b/>
           <w:sz w:val="28"/>
           <w:szCs w:val="28"/>
@@ -1480,110 +1585,12 @@
           <w:sz w:val="28"/>
           <w:szCs w:val="28"/>
         </w:rPr>
-        <w:t>Матеріальне забезпечення занять</w:t>
-      </w:r>
-    </w:p>
-    <w:p>
-      <w:pPr>
-        <w:jc w:val="both"/>
-        <w:rPr>
-          <w:sz w:val="28"/>
-          <w:szCs w:val="28"/>
-        </w:rPr>
-      </w:pPr>
-      <w:r>
-        <w:rPr>
-          <w:sz w:val="28"/>
-          <w:szCs w:val="28"/>
-        </w:rPr>
-        <w:t>1. ЕОМ типу IBM PC.</w:t>
-      </w:r>
-    </w:p>
-    <w:p>
-      <w:pPr>
-        <w:jc w:val="both"/>
-        <w:rPr>
-          <w:sz w:val="28"/>
-          <w:szCs w:val="28"/>
-        </w:rPr>
-      </w:pPr>
-      <w:r>
-        <w:rPr>
-          <w:sz w:val="28"/>
-          <w:szCs w:val="28"/>
-        </w:rPr>
-        <w:t>2. ОС сімейства Windows (Windows 7).</w:t>
-      </w:r>
-    </w:p>
-    <w:p>
-      <w:pPr>
-        <w:jc w:val="both"/>
-        <w:rPr>
-          <w:sz w:val="28"/>
-          <w:szCs w:val="28"/>
-        </w:rPr>
-      </w:pPr>
-      <w:r>
-        <w:rPr>
-          <w:sz w:val="28"/>
-          <w:szCs w:val="28"/>
-        </w:rPr>
-        <w:t>3. Віртуальна машина – Virtual Box (Oracle).</w:t>
-      </w:r>
-    </w:p>
-    <w:p>
-      <w:pPr>
-        <w:jc w:val="both"/>
-        <w:rPr>
-          <w:sz w:val="28"/>
-          <w:szCs w:val="28"/>
-        </w:rPr>
-      </w:pPr>
-      <w:r>
-        <w:rPr>
-          <w:sz w:val="28"/>
-          <w:szCs w:val="28"/>
-        </w:rPr>
-        <w:t>4. Операційна система GNU/Linux – CentOS.</w:t>
-      </w:r>
-    </w:p>
-    <w:p>
-      <w:pPr>
-        <w:jc w:val="both"/>
-        <w:rPr>
-          <w:sz w:val="28"/>
-          <w:szCs w:val="28"/>
-        </w:rPr>
-      </w:pPr>
-      <w:r>
-        <w:rPr>
-          <w:sz w:val="28"/>
-          <w:szCs w:val="28"/>
-        </w:rPr>
-        <w:t>5. Сайт мережевої академії Cisco netacad.com та його онлайн курси по Linux</w:t>
-      </w:r>
-    </w:p>
-    <w:p>
-      <w:pPr>
-        <w:jc w:val="both"/>
-        <w:rPr>
-          <w:b/>
-          <w:sz w:val="28"/>
-          <w:szCs w:val="28"/>
-        </w:rPr>
-      </w:pPr>
-      <w:r>
-        <w:rPr>
-          <w:b/>
-          <w:sz w:val="28"/>
-          <w:szCs w:val="28"/>
-        </w:rPr>
         <w:t>Завдання для попередньої підготовки</w:t>
       </w:r>
     </w:p>
     <w:p>
       <w:pPr>
-        <w:jc w:val="both"/>
+        <w:jc w:val="center"/>
         <w:rPr>
           <w:b/>
           <w:i/>
@@ -2288,7 +2295,6 @@
           <w:sz w:val="24"/>
           <w:lang w:val="ru-RU"/>
         </w:rPr>
-        <w:lastRenderedPageBreak/>
         <w:t xml:space="preserve">На базі розглянутого матеріалу </w:t>
       </w:r>
       <w:r>
@@ -2614,49 +2620,7 @@
           <w:sz w:val="28"/>
           <w:szCs w:val="28"/>
         </w:rPr>
-        <w:t xml:space="preserve">Команда </w:t>
-      </w:r>
-      <w:r>
-        <w:rPr>
-          <w:sz w:val="28"/>
-          <w:szCs w:val="28"/>
-        </w:rPr>
-        <w:t>ps</w:t>
-      </w:r>
-      <w:r>
-        <w:rPr>
-          <w:sz w:val="28"/>
-          <w:szCs w:val="28"/>
-        </w:rPr>
-        <w:t xml:space="preserve"> в стандартному режимі не може надавати реальний час відслідковування стану процесів. Вона виводить інформацію про процеси на момент її виконання. Однак ви можете використовувати команди </w:t>
-      </w:r>
-      <w:r>
-        <w:rPr>
-          <w:sz w:val="28"/>
-          <w:szCs w:val="28"/>
-        </w:rPr>
-        <w:t>top</w:t>
-      </w:r>
-      <w:r>
-        <w:rPr>
-          <w:sz w:val="28"/>
-          <w:szCs w:val="28"/>
-        </w:rPr>
-        <w:t xml:space="preserve"> або </w:t>
-      </w:r>
-      <w:r>
-        <w:rPr>
-          <w:sz w:val="28"/>
-          <w:szCs w:val="28"/>
-        </w:rPr>
-        <w:t>htop</w:t>
-      </w:r>
-      <w:r>
-        <w:rPr>
-          <w:sz w:val="28"/>
-          <w:szCs w:val="28"/>
-        </w:rPr>
-        <w:t xml:space="preserve"> для отримання живого оновлення інформації про процеси в реальному часі.</w:t>
+        <w:t>Команда ps в стандартному режимі не може надавати реальний час відслідковування стану процесів. Вона виводить інформацію про процеси на момент її виконання. Однак ви можете використовувати команди top або htop для отримання живого оновлення інформації про процеси в реальному часі.</w:t>
       </w:r>
     </w:p>
     <w:p>
@@ -2675,21 +2639,7 @@
           <w:szCs w:val="28"/>
         </w:rPr>
         <w:lastRenderedPageBreak/>
-        <w:t xml:space="preserve">Команда </w:t>
-      </w:r>
-      <w:r>
-        <w:rPr>
-          <w:sz w:val="28"/>
-          <w:szCs w:val="28"/>
-        </w:rPr>
-        <w:t>top</w:t>
-      </w:r>
-      <w:r>
-        <w:rPr>
-          <w:sz w:val="28"/>
-          <w:szCs w:val="28"/>
-        </w:rPr>
-        <w:t xml:space="preserve"> надає інтерактивний інтерфейс для моніторингу процесів, їх обсягу ресурсів, інших параметрів та живого оновлення цих даних у реальному часі.</w:t>
+        <w:t>Команда top надає інтерактивний інтерфейс для моніторингу процесів, їх обсягу ресурсів, інших параметрів та живого оновлення цих даних у реальному часі.</w:t>
       </w:r>
     </w:p>
     <w:p>
@@ -2707,35 +2657,7 @@
           <w:sz w:val="28"/>
           <w:szCs w:val="28"/>
         </w:rPr>
-        <w:t xml:space="preserve">Команда </w:t>
-      </w:r>
-      <w:r>
-        <w:rPr>
-          <w:sz w:val="28"/>
-          <w:szCs w:val="28"/>
-        </w:rPr>
-        <w:t>htop</w:t>
-      </w:r>
-      <w:r>
-        <w:rPr>
-          <w:sz w:val="28"/>
-          <w:szCs w:val="28"/>
-        </w:rPr>
-        <w:t xml:space="preserve"> є аналогічною до </w:t>
-      </w:r>
-      <w:r>
-        <w:rPr>
-          <w:sz w:val="28"/>
-          <w:szCs w:val="28"/>
-        </w:rPr>
-        <w:t>top</w:t>
-      </w:r>
-      <w:r>
-        <w:rPr>
-          <w:sz w:val="28"/>
-          <w:szCs w:val="28"/>
-        </w:rPr>
-        <w:t>, але має більш зручний графічний інтерфейс та більше можливостей для взаємодії.</w:t>
+        <w:t>Команда htop є аналогічною до top, але має більш зручний графічний інтерфейс та більше можливостей для взаємодії.</w:t>
       </w:r>
     </w:p>
     <w:p>
@@ -3151,170 +3073,11 @@
     <w:p>
       <w:pPr>
         <w:pStyle w:val="a5"/>
-        <w:rPr>
-          <w:sz w:val="24"/>
-          <w:lang w:val="ru-RU"/>
-        </w:rPr>
-      </w:pPr>
-    </w:p>
-    <w:p>
-      <w:pPr>
-        <w:pStyle w:val="a5"/>
-        <w:rPr>
-          <w:sz w:val="24"/>
-          <w:lang w:val="ru-RU"/>
-        </w:rPr>
-      </w:pPr>
-    </w:p>
-    <w:p>
-      <w:pPr>
-        <w:rPr>
-          <w:sz w:val="24"/>
-          <w:lang w:val="ru-RU"/>
-        </w:rPr>
-      </w:pPr>
-    </w:p>
-    <w:p>
-      <w:pPr>
-        <w:rPr>
-          <w:sz w:val="24"/>
-          <w:lang w:val="ru-RU"/>
-        </w:rPr>
-      </w:pPr>
-    </w:p>
-    <w:p>
-      <w:pPr>
-        <w:rPr>
-          <w:sz w:val="24"/>
-          <w:lang w:val="ru-RU"/>
-        </w:rPr>
-      </w:pPr>
-    </w:p>
-    <w:p>
-      <w:pPr>
-        <w:rPr>
-          <w:sz w:val="24"/>
-          <w:lang w:val="ru-RU"/>
-        </w:rPr>
-      </w:pPr>
-    </w:p>
-    <w:p>
-      <w:pPr>
-        <w:rPr>
-          <w:sz w:val="24"/>
-          <w:lang w:val="ru-RU"/>
-        </w:rPr>
-      </w:pPr>
-    </w:p>
-    <w:p>
-      <w:pPr>
-        <w:rPr>
-          <w:sz w:val="24"/>
-          <w:lang w:val="ru-RU"/>
-        </w:rPr>
-      </w:pPr>
-    </w:p>
-    <w:p>
-      <w:pPr>
-        <w:rPr>
-          <w:sz w:val="24"/>
-          <w:lang w:val="ru-RU"/>
-        </w:rPr>
-      </w:pPr>
-    </w:p>
-    <w:p>
-      <w:pPr>
-        <w:rPr>
-          <w:sz w:val="24"/>
-          <w:lang w:val="ru-RU"/>
-        </w:rPr>
-      </w:pPr>
-    </w:p>
-    <w:p>
-      <w:pPr>
-        <w:rPr>
-          <w:sz w:val="24"/>
-          <w:lang w:val="ru-RU"/>
-        </w:rPr>
-      </w:pPr>
-    </w:p>
-    <w:p>
-      <w:pPr>
-        <w:rPr>
-          <w:sz w:val="24"/>
-          <w:lang w:val="ru-RU"/>
-        </w:rPr>
-      </w:pPr>
-    </w:p>
-    <w:p>
-      <w:pPr>
-        <w:rPr>
-          <w:sz w:val="24"/>
-          <w:lang w:val="ru-RU"/>
-        </w:rPr>
-      </w:pPr>
-    </w:p>
-    <w:p>
-      <w:pPr>
-        <w:rPr>
-          <w:sz w:val="24"/>
-          <w:lang w:val="ru-RU"/>
-        </w:rPr>
-      </w:pPr>
-    </w:p>
-    <w:p>
-      <w:pPr>
-        <w:rPr>
-          <w:sz w:val="24"/>
-          <w:lang w:val="ru-RU"/>
-        </w:rPr>
-      </w:pPr>
-    </w:p>
-    <w:p>
-      <w:pPr>
-        <w:rPr>
-          <w:sz w:val="24"/>
-          <w:lang w:val="ru-RU"/>
-        </w:rPr>
-      </w:pPr>
-    </w:p>
-    <w:p>
-      <w:pPr>
-        <w:rPr>
-          <w:sz w:val="24"/>
-          <w:lang w:val="ru-RU"/>
-        </w:rPr>
-      </w:pPr>
-    </w:p>
-    <w:p>
-      <w:pPr>
-        <w:rPr>
-          <w:sz w:val="24"/>
-          <w:lang w:val="ru-RU"/>
-        </w:rPr>
-      </w:pPr>
-    </w:p>
-    <w:p>
-      <w:pPr>
-        <w:rPr>
-          <w:sz w:val="24"/>
-          <w:lang w:val="ru-RU"/>
-        </w:rPr>
-      </w:pPr>
-    </w:p>
-    <w:p>
-      <w:pPr>
-        <w:rPr>
-          <w:sz w:val="24"/>
-          <w:lang w:val="ru-RU"/>
-        </w:rPr>
-      </w:pPr>
-    </w:p>
-    <w:p>
-      <w:pPr>
-        <w:rPr>
-          <w:sz w:val="24"/>
-          <w:lang w:val="ru-RU"/>
+        <w:ind w:left="426"/>
+        <w:jc w:val="both"/>
+        <w:rPr>
+          <w:sz w:val="28"/>
+          <w:szCs w:val="28"/>
         </w:rPr>
       </w:pPr>
     </w:p>
@@ -3328,29 +3091,6 @@
           <w:szCs w:val="28"/>
         </w:rPr>
       </w:pPr>
-      <w:r>
-        <w:rPr>
-          <w:sz w:val="28"/>
-          <w:szCs w:val="28"/>
-        </w:rPr>
-        <w:lastRenderedPageBreak/>
-        <w:t>Контрольні запитання:</w:t>
-      </w:r>
-    </w:p>
-    <w:p>
-      <w:pPr>
-        <w:pStyle w:val="a5"/>
-        <w:numPr>
-          <w:ilvl w:val="0"/>
-          <w:numId w:val="32"/>
-        </w:numPr>
-        <w:jc w:val="both"/>
-        <w:rPr>
-          <w:sz w:val="28"/>
-          <w:szCs w:val="28"/>
-          <w:lang w:val="ru-RU"/>
-        </w:rPr>
-      </w:pPr>
     </w:p>
     <w:p>
       <w:pPr>
@@ -3362,41 +3102,6 @@
           <w:szCs w:val="28"/>
         </w:rPr>
       </w:pPr>
-      <w:r>
-        <w:rPr>
-          <w:sz w:val="28"/>
-          <w:szCs w:val="28"/>
-        </w:rPr>
-        <w:t xml:space="preserve">Директорія </w:t>
-      </w:r>
-      <w:r>
-        <w:rPr>
-          <w:sz w:val="28"/>
-          <w:szCs w:val="28"/>
-        </w:rPr>
-        <w:t>/proc</w:t>
-      </w:r>
-      <w:r>
-        <w:rPr>
-          <w:sz w:val="28"/>
-          <w:szCs w:val="28"/>
-        </w:rPr>
-        <w:t xml:space="preserve"> в системах Linux має особливе призначення. Вона надає доступ до віртуальної файлової системи, яка містить інформацію про поточні процеси, апаратне забезпечення, налаштування ядра та інші системні параметри. Основне призначення </w:t>
-      </w:r>
-      <w:r>
-        <w:rPr>
-          <w:sz w:val="28"/>
-          <w:szCs w:val="28"/>
-        </w:rPr>
-        <w:t>/proc</w:t>
-      </w:r>
-      <w:r>
-        <w:rPr>
-          <w:sz w:val="28"/>
-          <w:szCs w:val="28"/>
-        </w:rPr>
-        <w:t xml:space="preserve"> полягає в тому, щоб надавати інтерфейс для взаємодії з ядром операційної системи та зберігати інформацію, яка стосується стану системи.</w:t>
-      </w:r>
     </w:p>
     <w:p>
       <w:pPr>
@@ -3408,229 +3113,6 @@
           <w:szCs w:val="28"/>
         </w:rPr>
       </w:pPr>
-      <w:r>
-        <w:rPr>
-          <w:sz w:val="28"/>
-          <w:szCs w:val="28"/>
-        </w:rPr>
-        <w:t xml:space="preserve">Основні каталоги та файли у </w:t>
-      </w:r>
-      <w:r>
-        <w:rPr>
-          <w:sz w:val="28"/>
-          <w:szCs w:val="28"/>
-        </w:rPr>
-        <w:t>/proc</w:t>
-      </w:r>
-      <w:r>
-        <w:rPr>
-          <w:sz w:val="28"/>
-          <w:szCs w:val="28"/>
-        </w:rPr>
-        <w:t xml:space="preserve"> включають:</w:t>
-      </w:r>
-    </w:p>
-    <w:p>
-      <w:pPr>
-        <w:pStyle w:val="a5"/>
-        <w:numPr>
-          <w:ilvl w:val="0"/>
-          <w:numId w:val="33"/>
-        </w:numPr>
-        <w:ind w:left="851" w:hanging="425"/>
-        <w:jc w:val="both"/>
-        <w:rPr>
-          <w:sz w:val="28"/>
-          <w:szCs w:val="28"/>
-        </w:rPr>
-      </w:pPr>
-      <w:r>
-        <w:rPr>
-          <w:sz w:val="28"/>
-          <w:szCs w:val="28"/>
-        </w:rPr>
-        <w:t>/proc/&lt;PID&gt;</w:t>
-      </w:r>
-      <w:r>
-        <w:rPr>
-          <w:sz w:val="28"/>
-          <w:szCs w:val="28"/>
-        </w:rPr>
-        <w:t xml:space="preserve">: Кожен процес має власний каталог у </w:t>
-      </w:r>
-      <w:r>
-        <w:rPr>
-          <w:sz w:val="28"/>
-          <w:szCs w:val="28"/>
-        </w:rPr>
-        <w:t>/proc</w:t>
-      </w:r>
-      <w:r>
-        <w:rPr>
-          <w:sz w:val="28"/>
-          <w:szCs w:val="28"/>
-        </w:rPr>
-        <w:t xml:space="preserve"> з ідентифікатором процесу </w:t>
-      </w:r>
-      <w:r>
-        <w:rPr>
-          <w:sz w:val="28"/>
-          <w:szCs w:val="28"/>
-        </w:rPr>
-        <w:t>&lt;PID&gt;</w:t>
-      </w:r>
-      <w:r>
-        <w:rPr>
-          <w:sz w:val="28"/>
-          <w:szCs w:val="28"/>
-        </w:rPr>
-        <w:t>. У цьому каталозі можна знайти інформацію про стан процесу, включаючи інформацію про пам'ять, вводу/виводу, атрибути процесу і багато іншого.</w:t>
-      </w:r>
-    </w:p>
-    <w:p>
-      <w:pPr>
-        <w:pStyle w:val="a5"/>
-        <w:numPr>
-          <w:ilvl w:val="0"/>
-          <w:numId w:val="33"/>
-        </w:numPr>
-        <w:ind w:left="851" w:hanging="425"/>
-        <w:jc w:val="both"/>
-        <w:rPr>
-          <w:sz w:val="28"/>
-          <w:szCs w:val="28"/>
-        </w:rPr>
-      </w:pPr>
-      <w:r>
-        <w:rPr>
-          <w:sz w:val="28"/>
-          <w:szCs w:val="28"/>
-        </w:rPr>
-        <w:t>/proc/cpuinfo</w:t>
-      </w:r>
-      <w:r>
-        <w:rPr>
-          <w:sz w:val="28"/>
-          <w:szCs w:val="28"/>
-        </w:rPr>
-        <w:t>: Містить інформацію про процесор, таку як модель, кількість ядер, частоту, функції та інше.</w:t>
-      </w:r>
-    </w:p>
-    <w:p>
-      <w:pPr>
-        <w:pStyle w:val="a5"/>
-        <w:numPr>
-          <w:ilvl w:val="0"/>
-          <w:numId w:val="33"/>
-        </w:numPr>
-        <w:ind w:left="851" w:hanging="425"/>
-        <w:jc w:val="both"/>
-        <w:rPr>
-          <w:sz w:val="28"/>
-          <w:szCs w:val="28"/>
-        </w:rPr>
-      </w:pPr>
-      <w:r>
-        <w:rPr>
-          <w:sz w:val="28"/>
-          <w:szCs w:val="28"/>
-        </w:rPr>
-        <w:t>/proc/meminfo</w:t>
-      </w:r>
-      <w:r>
-        <w:rPr>
-          <w:sz w:val="28"/>
-          <w:szCs w:val="28"/>
-        </w:rPr>
-        <w:t>: Надає інформацію про використання пам'яті системою, включаючи загальний обсяг фізичної та віртуальної пам'яті.</w:t>
-      </w:r>
-    </w:p>
-    <w:p>
-      <w:pPr>
-        <w:pStyle w:val="a5"/>
-        <w:numPr>
-          <w:ilvl w:val="0"/>
-          <w:numId w:val="33"/>
-        </w:numPr>
-        <w:ind w:left="851" w:hanging="425"/>
-        <w:jc w:val="both"/>
-        <w:rPr>
-          <w:sz w:val="28"/>
-          <w:szCs w:val="28"/>
-        </w:rPr>
-      </w:pPr>
-      <w:r>
-        <w:rPr>
-          <w:sz w:val="28"/>
-          <w:szCs w:val="28"/>
-        </w:rPr>
-        <w:t>/proc/sys</w:t>
-      </w:r>
-      <w:r>
-        <w:rPr>
-          <w:sz w:val="28"/>
-          <w:szCs w:val="28"/>
-        </w:rPr>
-        <w:t>: Містить налаштування та параметри ядра Linux, які можуть бути змінені для налаштування системи.</w:t>
-      </w:r>
-    </w:p>
-    <w:p>
-      <w:pPr>
-        <w:pStyle w:val="a5"/>
-        <w:numPr>
-          <w:ilvl w:val="0"/>
-          <w:numId w:val="33"/>
-        </w:numPr>
-        <w:ind w:left="851" w:hanging="425"/>
-        <w:jc w:val="both"/>
-        <w:rPr>
-          <w:sz w:val="28"/>
-          <w:szCs w:val="28"/>
-        </w:rPr>
-      </w:pPr>
-      <w:r>
-        <w:rPr>
-          <w:sz w:val="28"/>
-          <w:szCs w:val="28"/>
-        </w:rPr>
-        <w:t>/proc/net</w:t>
-      </w:r>
-      <w:r>
-        <w:rPr>
-          <w:sz w:val="28"/>
-          <w:szCs w:val="28"/>
-        </w:rPr>
-        <w:t>: Містить інформацію про мережеві параметри, такі як TCP/IP-параметри, стан мережевих з'єднань тощо.</w:t>
-      </w:r>
-    </w:p>
-    <w:p>
-      <w:pPr>
-        <w:pStyle w:val="a5"/>
-        <w:numPr>
-          <w:ilvl w:val="0"/>
-          <w:numId w:val="33"/>
-        </w:numPr>
-        <w:ind w:left="851" w:hanging="425"/>
-        <w:jc w:val="both"/>
-        <w:rPr>
-          <w:sz w:val="28"/>
-          <w:szCs w:val="28"/>
-        </w:rPr>
-      </w:pPr>
-      <w:r>
-        <w:rPr>
-          <w:sz w:val="28"/>
-          <w:szCs w:val="28"/>
-        </w:rPr>
-        <w:t>/proc/version</w:t>
-      </w:r>
-      <w:r>
-        <w:rPr>
-          <w:sz w:val="28"/>
-          <w:szCs w:val="28"/>
-        </w:rPr>
-        <w:t>: Містить інформацію про версію ядра Linux та інші системні параметри.</w:t>
-      </w:r>
     </w:p>
     <w:p>
       <w:pPr>
@@ -3642,13 +3124,6 @@
           <w:szCs w:val="28"/>
         </w:rPr>
       </w:pPr>
-      <w:r>
-        <w:rPr>
-          <w:sz w:val="28"/>
-          <w:szCs w:val="28"/>
-        </w:rPr>
-        <w:t>Ці файли та каталоги надають зручний спосіб отримання докладної інформації про систему, контролю процесів та зміни налаштувань ядра під час роботи системи.</w:t>
-      </w:r>
     </w:p>
     <w:p>
       <w:pPr>
@@ -3664,24 +3139,13 @@
     <w:p>
       <w:pPr>
         <w:pStyle w:val="a5"/>
-        <w:numPr>
-          <w:ilvl w:val="0"/>
-          <w:numId w:val="32"/>
-        </w:numPr>
-        <w:rPr>
-          <w:bCs/>
-          <w:sz w:val="32"/>
-          <w:lang w:val="ru-RU"/>
-        </w:rPr>
-      </w:pPr>
-      <w:r>
-        <w:rPr>
-          <w:bCs/>
-          <w:sz w:val="32"/>
-          <w:lang w:val="en-US"/>
-        </w:rPr>
-        <w:t>.</w:t>
-      </w:r>
+        <w:ind w:left="426"/>
+        <w:jc w:val="both"/>
+        <w:rPr>
+          <w:sz w:val="28"/>
+          <w:szCs w:val="28"/>
+        </w:rPr>
+      </w:pPr>
     </w:p>
     <w:p>
       <w:pPr>
@@ -3693,13 +3157,6 @@
           <w:szCs w:val="28"/>
         </w:rPr>
       </w:pPr>
-      <w:r>
-        <w:rPr>
-          <w:sz w:val="28"/>
-          <w:szCs w:val="28"/>
-        </w:rPr>
-        <w:t>Для визначення, який з процесів в поточний момент часу використовує найбільший обсяг пам'яті, ви можете скористатися командою top або htop. Обидві команди виводять інформацію про процеси, включаючи споживання пам'яті.</w:t>
-      </w:r>
     </w:p>
     <w:p>
       <w:pPr>
@@ -3711,102 +3168,6 @@
           <w:szCs w:val="28"/>
         </w:rPr>
       </w:pPr>
-      <w:r>
-        <w:rPr>
-          <w:sz w:val="28"/>
-          <w:szCs w:val="28"/>
-        </w:rPr>
-        <w:t>Ось як використовувати команду top:</w:t>
-      </w:r>
-    </w:p>
-    <w:p>
-      <w:pPr>
-        <w:pStyle w:val="a5"/>
-        <w:numPr>
-          <w:ilvl w:val="0"/>
-          <w:numId w:val="35"/>
-        </w:numPr>
-        <w:ind w:left="709" w:hanging="283"/>
-        <w:jc w:val="both"/>
-        <w:rPr>
-          <w:sz w:val="28"/>
-          <w:szCs w:val="28"/>
-        </w:rPr>
-      </w:pPr>
-      <w:r>
-        <w:rPr>
-          <w:sz w:val="28"/>
-          <w:szCs w:val="28"/>
-        </w:rPr>
-        <w:t>Запустіть термінал.</w:t>
-      </w:r>
-    </w:p>
-    <w:p>
-      <w:pPr>
-        <w:pStyle w:val="a5"/>
-        <w:numPr>
-          <w:ilvl w:val="0"/>
-          <w:numId w:val="35"/>
-        </w:numPr>
-        <w:ind w:left="709" w:hanging="283"/>
-        <w:jc w:val="both"/>
-        <w:rPr>
-          <w:sz w:val="28"/>
-          <w:szCs w:val="28"/>
-        </w:rPr>
-      </w:pPr>
-      <w:r>
-        <w:rPr>
-          <w:sz w:val="28"/>
-          <w:szCs w:val="28"/>
-        </w:rPr>
-        <w:t>Введіть команду top і натисніть Enter.</w:t>
-      </w:r>
-    </w:p>
-    <w:p>
-      <w:pPr>
-        <w:pStyle w:val="a5"/>
-        <w:numPr>
-          <w:ilvl w:val="0"/>
-          <w:numId w:val="35"/>
-        </w:numPr>
-        <w:ind w:left="709" w:hanging="283"/>
-        <w:jc w:val="both"/>
-        <w:rPr>
-          <w:sz w:val="28"/>
-          <w:szCs w:val="28"/>
-        </w:rPr>
-      </w:pPr>
-      <w:r>
-        <w:rPr>
-          <w:sz w:val="28"/>
-          <w:szCs w:val="28"/>
-        </w:rPr>
-        <w:t>top виведе список процесів, впорядкованих за рівнем споживання CPU, за замовчуванням. Щоб впорядкувати їх за споживанням пам'яті, натисніть клавішу "Shift+M" (або в командному рядку введіть "M").</w:t>
-      </w:r>
-    </w:p>
-    <w:p>
-      <w:pPr>
-        <w:pStyle w:val="a5"/>
-        <w:numPr>
-          <w:ilvl w:val="0"/>
-          <w:numId w:val="35"/>
-        </w:numPr>
-        <w:ind w:left="709" w:hanging="283"/>
-        <w:jc w:val="both"/>
-        <w:rPr>
-          <w:sz w:val="28"/>
-          <w:szCs w:val="28"/>
-        </w:rPr>
-      </w:pPr>
-      <w:r>
-        <w:rPr>
-          <w:sz w:val="28"/>
-          <w:szCs w:val="28"/>
-        </w:rPr>
-        <w:lastRenderedPageBreak/>
-        <w:t>Перший процес у списку буде тим, який в поточний момент використовує найбільший обсяг пам'яті. Інформація про цей процес відображатиметься у верхній частині вікна top.</w:t>
-      </w:r>
     </w:p>
     <w:p>
       <w:pPr>
@@ -3818,13 +3179,6 @@
           <w:szCs w:val="28"/>
         </w:rPr>
       </w:pPr>
-      <w:r>
-        <w:rPr>
-          <w:sz w:val="28"/>
-          <w:szCs w:val="28"/>
-        </w:rPr>
-        <w:t>Щоб визначити відсоток пам'яті, який споживає цей процес, подивіться на стовпець "VIRT" (віртуальна пам'ять) та "RES" (резидентна пам'ять). "RES" вказує на фактичний обсяг пам'яті, який процес використовує в фізичній пам'яті системи. Відсоток можна обчислити відношенням "RES" до загального обсягу фізичної пам'яті.</w:t>
-      </w:r>
     </w:p>
     <w:p>
       <w:pPr>
@@ -3836,13 +3190,6 @@
           <w:szCs w:val="28"/>
         </w:rPr>
       </w:pPr>
-      <w:r>
-        <w:rPr>
-          <w:sz w:val="28"/>
-          <w:szCs w:val="28"/>
-        </w:rPr>
-        <w:t>Зауважте, що інформація в top оновлюється в реальному часі, тому ви можете відстежувати, як змінюється обсяг пам'яті у різних процесів.</w:t>
-      </w:r>
     </w:p>
     <w:p>
       <w:pPr>
@@ -3854,41 +3201,6 @@
           <w:szCs w:val="28"/>
         </w:rPr>
       </w:pPr>
-      <w:r>
-        <w:rPr>
-          <w:sz w:val="28"/>
-          <w:szCs w:val="28"/>
-        </w:rPr>
-        <w:t>Якщо ви використовуєте</w:t>
-      </w:r>
-      <w:r>
-        <w:rPr>
-          <w:sz w:val="28"/>
-          <w:szCs w:val="28"/>
-        </w:rPr>
-        <w:t xml:space="preserve"> htop, ви також можете відразу бачити інформацію про споживання пам'яті в графічному інтерфейсі, що може бути зручним для аналізу.</w:t>
-      </w:r>
-    </w:p>
-    <w:p>
-      <w:pPr>
-        <w:pStyle w:val="a5"/>
-        <w:numPr>
-          <w:ilvl w:val="0"/>
-          <w:numId w:val="32"/>
-        </w:numPr>
-        <w:rPr>
-          <w:bCs/>
-          <w:sz w:val="32"/>
-          <w:lang w:val="ru-RU"/>
-        </w:rPr>
-      </w:pPr>
-      <w:r>
-        <w:rPr>
-          <w:bCs/>
-          <w:sz w:val="32"/>
-        </w:rPr>
-        <w:t>Ю</w:t>
-      </w:r>
     </w:p>
     <w:p>
       <w:pPr>
@@ -3900,55 +3212,6 @@
           <w:szCs w:val="28"/>
         </w:rPr>
       </w:pPr>
-      <w:r>
-        <w:rPr>
-          <w:sz w:val="28"/>
-          <w:szCs w:val="28"/>
-        </w:rPr>
-        <w:t xml:space="preserve">Ієрархія батьківських процесів в системах Linux може бути отримана за допомогою команди </w:t>
-      </w:r>
-      <w:r>
-        <w:rPr>
-          <w:sz w:val="28"/>
-          <w:szCs w:val="28"/>
-        </w:rPr>
-        <w:t>pstree</w:t>
-      </w:r>
-      <w:r>
-        <w:rPr>
-          <w:sz w:val="28"/>
-          <w:szCs w:val="28"/>
-        </w:rPr>
-        <w:t xml:space="preserve">. Ця команда виводить ієрархію процесів у вигляді дерева, де коренем є процес </w:t>
-      </w:r>
-      <w:r>
-        <w:rPr>
-          <w:sz w:val="28"/>
-          <w:szCs w:val="28"/>
-        </w:rPr>
-        <w:t>init</w:t>
-      </w:r>
-      <w:r>
-        <w:rPr>
-          <w:sz w:val="28"/>
-          <w:szCs w:val="28"/>
-        </w:rPr>
-        <w:t xml:space="preserve"> або його нащадки, в залежності від версії ініціалізаційної системи (на сучасних системах це може бути </w:t>
-      </w:r>
-      <w:r>
-        <w:rPr>
-          <w:sz w:val="28"/>
-          <w:szCs w:val="28"/>
-        </w:rPr>
-        <w:t>systemd</w:t>
-      </w:r>
-      <w:r>
-        <w:rPr>
-          <w:sz w:val="28"/>
-          <w:szCs w:val="28"/>
-        </w:rPr>
-        <w:t>).</w:t>
-      </w:r>
     </w:p>
     <w:p>
       <w:pPr>
@@ -3960,13 +3223,6 @@
           <w:szCs w:val="28"/>
         </w:rPr>
       </w:pPr>
-      <w:r>
-        <w:rPr>
-          <w:sz w:val="28"/>
-          <w:szCs w:val="28"/>
-        </w:rPr>
-        <w:t>Структура ієрархії батьківських процесів виглядає приблизно так:</w:t>
-      </w:r>
     </w:p>
     <w:p>
       <w:pPr>
@@ -3978,16 +3234,513 @@
           <w:szCs w:val="28"/>
         </w:rPr>
       </w:pPr>
-      <w:r>
-        <w:rPr>
-          <w:noProof/>
-          <w:lang w:eastAsia="uk-UA"/>
+    </w:p>
+    <w:p>
+      <w:pPr>
+        <w:pStyle w:val="a5"/>
+        <w:ind w:left="426"/>
+        <w:jc w:val="both"/>
+        <w:rPr>
+          <w:sz w:val="28"/>
+          <w:szCs w:val="28"/>
+        </w:rPr>
+      </w:pPr>
+    </w:p>
+    <w:p>
+      <w:pPr>
+        <w:pStyle w:val="a5"/>
+        <w:ind w:left="426"/>
+        <w:jc w:val="both"/>
+        <w:rPr>
+          <w:sz w:val="28"/>
+          <w:szCs w:val="28"/>
+        </w:rPr>
+      </w:pPr>
+    </w:p>
+    <w:p>
+      <w:pPr>
+        <w:pStyle w:val="a5"/>
+        <w:ind w:left="426"/>
+        <w:jc w:val="both"/>
+        <w:rPr>
+          <w:sz w:val="28"/>
+          <w:szCs w:val="28"/>
+        </w:rPr>
+      </w:pPr>
+    </w:p>
+    <w:p>
+      <w:pPr>
+        <w:pStyle w:val="a5"/>
+        <w:ind w:left="426"/>
+        <w:jc w:val="both"/>
+        <w:rPr>
+          <w:sz w:val="28"/>
+          <w:szCs w:val="28"/>
+        </w:rPr>
+      </w:pPr>
+    </w:p>
+    <w:p>
+      <w:pPr>
+        <w:pStyle w:val="a5"/>
+        <w:ind w:left="426"/>
+        <w:jc w:val="both"/>
+        <w:rPr>
+          <w:sz w:val="28"/>
+          <w:szCs w:val="28"/>
+        </w:rPr>
+      </w:pPr>
+    </w:p>
+    <w:p>
+      <w:pPr>
+        <w:pStyle w:val="a5"/>
+        <w:ind w:left="426"/>
+        <w:jc w:val="both"/>
+        <w:rPr>
+          <w:sz w:val="28"/>
+          <w:szCs w:val="28"/>
+        </w:rPr>
+      </w:pPr>
+    </w:p>
+    <w:p>
+      <w:pPr>
+        <w:pStyle w:val="a5"/>
+        <w:ind w:left="426"/>
+        <w:jc w:val="both"/>
+        <w:rPr>
+          <w:sz w:val="28"/>
+          <w:szCs w:val="28"/>
+        </w:rPr>
+      </w:pPr>
+    </w:p>
+    <w:p>
+      <w:pPr>
+        <w:pStyle w:val="a5"/>
+        <w:ind w:left="426"/>
+        <w:jc w:val="both"/>
+        <w:rPr>
+          <w:sz w:val="28"/>
+          <w:szCs w:val="28"/>
+        </w:rPr>
+      </w:pPr>
+    </w:p>
+    <w:p>
+      <w:pPr>
+        <w:pStyle w:val="a5"/>
+        <w:ind w:left="426"/>
+        <w:jc w:val="both"/>
+        <w:rPr>
+          <w:sz w:val="28"/>
+          <w:szCs w:val="28"/>
+        </w:rPr>
+      </w:pPr>
+    </w:p>
+    <w:p>
+      <w:pPr>
+        <w:pStyle w:val="a5"/>
+        <w:ind w:left="426"/>
+        <w:jc w:val="both"/>
+        <w:rPr>
+          <w:sz w:val="28"/>
+          <w:szCs w:val="28"/>
+        </w:rPr>
+      </w:pPr>
+    </w:p>
+    <w:p>
+      <w:pPr>
+        <w:pStyle w:val="a5"/>
+        <w:ind w:left="426"/>
+        <w:jc w:val="both"/>
+        <w:rPr>
+          <w:sz w:val="28"/>
+          <w:szCs w:val="28"/>
+        </w:rPr>
+      </w:pPr>
+    </w:p>
+    <w:p>
+      <w:pPr>
+        <w:pStyle w:val="a5"/>
+        <w:ind w:left="426"/>
+        <w:jc w:val="both"/>
+        <w:rPr>
+          <w:sz w:val="28"/>
+          <w:szCs w:val="28"/>
+        </w:rPr>
+      </w:pPr>
+    </w:p>
+    <w:p>
+      <w:pPr>
+        <w:jc w:val="center"/>
+        <w:rPr>
+          <w:b/>
+          <w:bCs/>
+          <w:sz w:val="28"/>
+          <w:szCs w:val="28"/>
+          <w:lang w:val="ru-RU"/>
+        </w:rPr>
+      </w:pPr>
+      <w:r>
+        <w:rPr>
+          <w:b/>
+          <w:bCs/>
+          <w:sz w:val="28"/>
+          <w:szCs w:val="28"/>
+        </w:rPr>
+        <w:lastRenderedPageBreak/>
+        <w:t>Хід роботи</w:t>
+      </w:r>
+      <w:r>
+        <w:rPr>
+          <w:b/>
+          <w:bCs/>
+          <w:sz w:val="28"/>
+          <w:szCs w:val="28"/>
+          <w:lang w:val="ru-RU"/>
+        </w:rPr>
+        <w:t>.</w:t>
+      </w:r>
+    </w:p>
+    <w:p>
+      <w:pPr>
+        <w:jc w:val="center"/>
+        <w:rPr>
+          <w:b/>
+          <w:i/>
+          <w:sz w:val="28"/>
+          <w:szCs w:val="28"/>
+          <w:lang w:val="ru-RU"/>
+        </w:rPr>
+      </w:pPr>
+      <w:r>
+        <w:rPr>
+          <w:b/>
+          <w:i/>
+          <w:sz w:val="28"/>
+          <w:szCs w:val="28"/>
+        </w:rPr>
+        <w:t xml:space="preserve">Готував матеріал студент  </w:t>
+      </w:r>
+      <w:r>
+        <w:rPr>
+          <w:b/>
+          <w:i/>
+          <w:sz w:val="28"/>
+          <w:szCs w:val="28"/>
+          <w:lang w:val="en-US"/>
+        </w:rPr>
+        <w:t>Dziubenko</w:t>
+      </w:r>
+    </w:p>
+    <w:p>
+      <w:pPr>
+        <w:rPr>
+          <w:sz w:val="28"/>
+          <w:szCs w:val="28"/>
+          <w:lang w:val="ru-RU"/>
+        </w:rPr>
+      </w:pPr>
+      <w:r>
+        <w:rPr>
+          <w:sz w:val="28"/>
+          <w:szCs w:val="28"/>
+          <w:lang w:val="ru-RU"/>
+        </w:rPr>
+        <w:t xml:space="preserve">1. Початкова робота в </w:t>
+      </w:r>
+      <w:r>
+        <w:rPr>
+          <w:sz w:val="28"/>
+          <w:szCs w:val="28"/>
+          <w:lang w:val="en-US"/>
+        </w:rPr>
+        <w:t>CLI</w:t>
+      </w:r>
+      <w:r>
+        <w:rPr>
+          <w:sz w:val="28"/>
+          <w:szCs w:val="28"/>
+          <w:lang w:val="ru-RU"/>
+        </w:rPr>
+        <w:t xml:space="preserve">-режимі в </w:t>
+      </w:r>
+      <w:r>
+        <w:rPr>
+          <w:sz w:val="28"/>
+          <w:szCs w:val="28"/>
+          <w:lang w:val="en-US"/>
+        </w:rPr>
+        <w:t>Linux</w:t>
+      </w:r>
+      <w:r>
+        <w:rPr>
+          <w:sz w:val="28"/>
+          <w:szCs w:val="28"/>
+          <w:lang w:val="ru-RU"/>
+        </w:rPr>
+        <w:t xml:space="preserve"> ОС сімейства </w:t>
+      </w:r>
+      <w:r>
+        <w:rPr>
+          <w:sz w:val="28"/>
+          <w:szCs w:val="28"/>
+          <w:lang w:val="en-US"/>
+        </w:rPr>
+        <w:t>Linux</w:t>
+      </w:r>
+      <w:r>
+        <w:rPr>
+          <w:sz w:val="28"/>
+          <w:szCs w:val="28"/>
+          <w:lang w:val="ru-RU"/>
+        </w:rPr>
+        <w:t>:</w:t>
+      </w:r>
+    </w:p>
+    <w:p>
+      <w:pPr>
+        <w:rPr>
+          <w:sz w:val="28"/>
+          <w:szCs w:val="28"/>
+          <w:lang w:val="ru-RU"/>
+        </w:rPr>
+      </w:pPr>
+      <w:r>
+        <w:rPr>
+          <w:sz w:val="28"/>
+          <w:szCs w:val="28"/>
+          <w:lang w:val="ru-RU"/>
+        </w:rPr>
+        <w:t xml:space="preserve">1.1. Запустіть віртуальну машину </w:t>
+      </w:r>
+      <w:r>
+        <w:rPr>
+          <w:sz w:val="28"/>
+          <w:szCs w:val="28"/>
+          <w:lang w:val="en-US"/>
+        </w:rPr>
+        <w:t>VirtualBox</w:t>
+      </w:r>
+      <w:r>
+        <w:rPr>
+          <w:sz w:val="28"/>
+          <w:szCs w:val="28"/>
+          <w:lang w:val="ru-RU"/>
+        </w:rPr>
+        <w:t xml:space="preserve">, оберіть </w:t>
+      </w:r>
+      <w:r>
+        <w:rPr>
+          <w:sz w:val="28"/>
+          <w:szCs w:val="28"/>
+          <w:lang w:val="en-US"/>
+        </w:rPr>
+        <w:t>CentOS</w:t>
+      </w:r>
+      <w:r>
+        <w:rPr>
+          <w:sz w:val="28"/>
+          <w:szCs w:val="28"/>
+          <w:lang w:val="ru-RU"/>
+        </w:rPr>
+        <w:t xml:space="preserve"> та запустіть її. Виконайте вхід в систему</w:t>
+      </w:r>
+    </w:p>
+    <w:p>
+      <w:pPr>
+        <w:rPr>
+          <w:sz w:val="28"/>
+          <w:szCs w:val="28"/>
+          <w:lang w:val="ru-RU"/>
+        </w:rPr>
+      </w:pPr>
+      <w:r>
+        <w:rPr>
+          <w:sz w:val="28"/>
+          <w:szCs w:val="28"/>
+          <w:lang w:val="ru-RU"/>
+        </w:rPr>
+        <w:t xml:space="preserve">під користувачем: </w:t>
+      </w:r>
+      <w:r>
+        <w:rPr>
+          <w:sz w:val="28"/>
+          <w:szCs w:val="28"/>
+          <w:lang w:val="en-US"/>
+        </w:rPr>
+        <w:t>CentOS</w:t>
+      </w:r>
+      <w:r>
+        <w:rPr>
+          <w:sz w:val="28"/>
+          <w:szCs w:val="28"/>
+          <w:lang w:val="ru-RU"/>
+        </w:rPr>
+        <w:t xml:space="preserve">, пароль для входу: </w:t>
+      </w:r>
+      <w:r>
+        <w:rPr>
+          <w:sz w:val="28"/>
+          <w:szCs w:val="28"/>
+          <w:lang w:val="en-US"/>
+        </w:rPr>
+        <w:t>reverse</w:t>
+      </w:r>
+      <w:r>
+        <w:rPr>
+          <w:sz w:val="28"/>
+          <w:szCs w:val="28"/>
+          <w:lang w:val="ru-RU"/>
+        </w:rPr>
+        <w:t xml:space="preserve"> (якщо виконуєте ЛР у 401 ауд.) та запустіть</w:t>
+      </w:r>
+      <w:r>
+        <w:rPr>
+          <w:sz w:val="28"/>
+          <w:szCs w:val="28"/>
+          <w:lang w:val="ru-RU"/>
+        </w:rPr>
+        <w:t xml:space="preserve">  </w:t>
+      </w:r>
+      <w:r>
+        <w:rPr>
+          <w:sz w:val="28"/>
+          <w:szCs w:val="28"/>
+          <w:lang w:val="ru-RU"/>
+        </w:rPr>
+        <w:t>термінал.</w:t>
+      </w:r>
+    </w:p>
+    <w:p>
+      <w:pPr>
+        <w:rPr>
+          <w:sz w:val="28"/>
+          <w:szCs w:val="28"/>
+          <w:lang w:val="ru-RU"/>
+        </w:rPr>
+      </w:pPr>
+      <w:r>
+        <w:rPr>
+          <w:sz w:val="28"/>
+          <w:szCs w:val="28"/>
+          <w:lang w:val="ru-RU"/>
+        </w:rPr>
+        <w:t xml:space="preserve">1.2. Запустіть віртуальну машину </w:t>
+      </w:r>
+      <w:r>
+        <w:rPr>
+          <w:sz w:val="28"/>
+          <w:szCs w:val="28"/>
+          <w:lang w:val="en-US"/>
+        </w:rPr>
+        <w:t>Ubuntu</w:t>
+      </w:r>
+      <w:r>
+        <w:rPr>
+          <w:sz w:val="28"/>
+          <w:szCs w:val="28"/>
+          <w:lang w:val="ru-RU"/>
+        </w:rPr>
+        <w:t>_</w:t>
+      </w:r>
+      <w:r>
+        <w:rPr>
+          <w:sz w:val="28"/>
+          <w:szCs w:val="28"/>
+          <w:lang w:val="en-US"/>
+        </w:rPr>
+        <w:t>PC</w:t>
+      </w:r>
+      <w:r>
+        <w:rPr>
+          <w:sz w:val="28"/>
+          <w:szCs w:val="28"/>
+          <w:lang w:val="ru-RU"/>
+        </w:rPr>
+        <w:t xml:space="preserve"> (якщо виконуєте завдання ЛР через академію </w:t>
+      </w:r>
+      <w:r>
+        <w:rPr>
+          <w:sz w:val="28"/>
+          <w:szCs w:val="28"/>
+          <w:lang w:val="en-US"/>
+        </w:rPr>
+        <w:t>netacad</w:t>
+      </w:r>
+      <w:r>
+        <w:rPr>
+          <w:sz w:val="28"/>
+          <w:szCs w:val="28"/>
+          <w:lang w:val="ru-RU"/>
+        </w:rPr>
+        <w:t>)</w:t>
+      </w:r>
+    </w:p>
+    <w:p>
+      <w:pPr>
+        <w:rPr>
+          <w:sz w:val="28"/>
+          <w:szCs w:val="28"/>
+          <w:lang w:val="ru-RU"/>
+        </w:rPr>
+      </w:pPr>
+      <w:r>
+        <w:rPr>
+          <w:sz w:val="28"/>
+          <w:szCs w:val="28"/>
+          <w:lang w:val="ru-RU"/>
+        </w:rPr>
+        <w:t xml:space="preserve">1.3. Запустіть свою операційну систему сімейства </w:t>
+      </w:r>
+      <w:r>
+        <w:rPr>
+          <w:sz w:val="28"/>
+          <w:szCs w:val="28"/>
+          <w:lang w:val="en-US"/>
+        </w:rPr>
+        <w:t>Linux</w:t>
+      </w:r>
+      <w:r>
+        <w:rPr>
+          <w:sz w:val="28"/>
+          <w:szCs w:val="28"/>
+          <w:lang w:val="ru-RU"/>
+        </w:rPr>
+        <w:t xml:space="preserve"> (якщо працюєте на власному ПК та її</w:t>
+      </w:r>
+      <w:r>
+        <w:rPr>
+          <w:sz w:val="28"/>
+          <w:szCs w:val="28"/>
+          <w:lang w:val="ru-RU"/>
+        </w:rPr>
+        <w:t xml:space="preserve"> </w:t>
+      </w:r>
+      <w:r>
+        <w:rPr>
+          <w:sz w:val="28"/>
+          <w:szCs w:val="28"/>
+          <w:lang w:val="ru-RU"/>
+        </w:rPr>
+        <w:t>встановили) та запустіть термінал.</w:t>
+      </w:r>
+      <w:r>
+        <w:rPr>
+          <w:sz w:val="28"/>
+          <w:szCs w:val="28"/>
+          <w:lang w:val="ru-RU"/>
+        </w:rPr>
+        <w:br/>
+      </w:r>
+      <w:r>
+        <w:rPr>
+          <w:sz w:val="28"/>
+          <w:szCs w:val="28"/>
+          <w:lang w:val="ru-RU"/>
         </w:rPr>
         <w:drawing>
-          <wp:inline distT="0" distB="0" distL="0" distR="0" wp14:anchorId="52163270" wp14:editId="1666D28E">
-            <wp:extent cx="2105025" cy="1714500"/>
-            <wp:effectExtent l="0" t="0" r="9525" b="0"/>
-            <wp:docPr id="1" name="Рисунок 1"/>
+          <wp:inline distT="0" distB="0" distL="0" distR="0" wp14:anchorId="33FD1AE6" wp14:editId="58BF6B66">
+            <wp:extent cx="6120765" cy="3282950"/>
+            <wp:effectExtent l="0" t="0" r="0" b="0"/>
+            <wp:docPr id="2" name="Рисунок 2"/>
             <wp:cNvGraphicFramePr>
               <a:graphicFrameLocks xmlns:a="http://schemas.openxmlformats.org/drawingml/2006/main" noChangeAspect="1"/>
             </wp:cNvGraphicFramePr>
@@ -4007,6 +3760,2601 @@
                   <pic:spPr>
                     <a:xfrm>
                       <a:off x="0" y="0"/>
+                      <a:ext cx="6120765" cy="3282950"/>
+                    </a:xfrm>
+                    <a:prstGeom prst="rect">
+                      <a:avLst/>
+                    </a:prstGeom>
+                  </pic:spPr>
+                </pic:pic>
+              </a:graphicData>
+            </a:graphic>
+          </wp:inline>
+        </w:drawing>
+      </w:r>
+    </w:p>
+    <w:p>
+      <w:pPr>
+        <w:rPr>
+          <w:b/>
+          <w:i/>
+          <w:sz w:val="28"/>
+          <w:szCs w:val="28"/>
+          <w:lang w:val="ru-RU"/>
+        </w:rPr>
+      </w:pPr>
+      <w:r>
+        <w:rPr>
+          <w:b/>
+          <w:i/>
+          <w:sz w:val="28"/>
+          <w:szCs w:val="28"/>
+        </w:rPr>
+        <w:t xml:space="preserve">Готував матеріал студент </w:t>
+      </w:r>
+      <w:r>
+        <w:rPr>
+          <w:b/>
+          <w:i/>
+          <w:sz w:val="28"/>
+          <w:szCs w:val="28"/>
+          <w:lang w:val="en-US"/>
+        </w:rPr>
+        <w:t>Storojuk</w:t>
+      </w:r>
+      <w:r>
+        <w:rPr>
+          <w:sz w:val="24"/>
+          <w:lang w:val="ru-RU"/>
+        </w:rPr>
+        <w:br/>
+      </w:r>
+      <w:r>
+        <w:rPr>
+          <w:sz w:val="24"/>
+          <w:lang w:val="ru-RU"/>
+        </w:rPr>
+        <w:t>2. Дайте відповіді на наступні питання:</w:t>
+      </w:r>
+    </w:p>
+    <w:p>
+      <w:pPr>
+        <w:rPr>
+          <w:sz w:val="24"/>
+          <w:lang w:val="ru-RU"/>
+        </w:rPr>
+      </w:pPr>
+      <w:r>
+        <w:rPr>
+          <w:sz w:val="24"/>
+          <w:lang w:val="ru-RU"/>
+        </w:rPr>
+        <w:t>- Як вивести вміст директорії /proc? Де вона знаходиться та для чого призначена?</w:t>
+      </w:r>
+    </w:p>
+    <w:p>
+      <w:pPr>
+        <w:rPr>
+          <w:sz w:val="24"/>
+          <w:lang w:val="ru-RU"/>
+        </w:rPr>
+      </w:pPr>
+      <w:r>
+        <w:rPr>
+          <w:sz w:val="24"/>
+          <w:lang w:val="ru-RU"/>
+        </w:rPr>
+        <w:t>Охарактеризуйте інформацію про її вміст?</w:t>
+      </w:r>
+    </w:p>
+    <w:p>
+      <w:pPr>
+        <w:rPr>
+          <w:sz w:val="24"/>
+          <w:lang w:val="ru-RU"/>
+        </w:rPr>
+      </w:pPr>
+      <w:r>
+        <w:rPr>
+          <w:sz w:val="24"/>
+          <w:lang w:val="ru-RU"/>
+        </w:rPr>
+        <w:t>- Як вивести інформацію про поточні сеанси користувачів. Якою командою це можна зробити?</w:t>
+      </w:r>
+    </w:p>
+    <w:p>
+      <w:pPr>
+        <w:rPr>
+          <w:sz w:val="24"/>
+          <w:lang w:val="ru-RU"/>
+        </w:rPr>
+      </w:pPr>
+      <w:r>
+        <w:rPr>
+          <w:sz w:val="24"/>
+          <w:lang w:val="ru-RU"/>
+        </w:rPr>
+        <w:t>- Які дії можна зробити в терміналі за допомогою комбінацій Ctrl + C, Ctrl + D та Ctrl + Z?</w:t>
+      </w:r>
+    </w:p>
+    <w:p>
+      <w:pPr>
+        <w:rPr>
+          <w:sz w:val="24"/>
+          <w:lang w:val="ru-RU"/>
+        </w:rPr>
+      </w:pPr>
+      <w:r>
+        <w:rPr>
+          <w:sz w:val="24"/>
+          <w:lang w:val="ru-RU"/>
+        </w:rPr>
+        <w:t>- Чим відрізняється фоновий процес від звичайного. Де вони використовуються?</w:t>
+      </w:r>
+    </w:p>
+    <w:p>
+      <w:pPr>
+        <w:rPr>
+          <w:sz w:val="24"/>
+          <w:lang w:val="ru-RU"/>
+        </w:rPr>
+      </w:pPr>
+      <w:r>
+        <w:rPr>
+          <w:sz w:val="24"/>
+          <w:lang w:val="ru-RU"/>
+        </w:rPr>
+        <w:t>- Опишіть наступні команди та поясніть що вони виконують – команда jobs, bg, fg.</w:t>
+      </w:r>
+    </w:p>
+    <w:p>
+      <w:pPr>
+        <w:rPr>
+          <w:sz w:val="24"/>
+          <w:lang w:val="ru-RU"/>
+        </w:rPr>
+      </w:pPr>
+    </w:p>
+    <w:p>
+      <w:pPr>
+        <w:rPr>
+          <w:sz w:val="24"/>
+          <w:lang w:val="ru-RU"/>
+        </w:rPr>
+      </w:pPr>
+      <w:r>
+        <w:rPr>
+          <w:sz w:val="24"/>
+          <w:lang w:val="ru-RU"/>
+        </w:rPr>
+        <w:lastRenderedPageBreak/>
+        <w:t>- Якою командою можна переглянути інформацію про запущені в системи фонові процеси та</w:t>
+      </w:r>
+    </w:p>
+    <w:p>
+      <w:pPr>
+        <w:rPr>
+          <w:sz w:val="24"/>
+          <w:lang w:val="ru-RU"/>
+        </w:rPr>
+      </w:pPr>
+      <w:r>
+        <w:rPr>
+          <w:sz w:val="24"/>
+          <w:lang w:val="ru-RU"/>
+        </w:rPr>
+        <w:t>задачі?</w:t>
+      </w:r>
+    </w:p>
+    <w:p>
+      <w:pPr>
+        <w:rPr>
+          <w:bCs/>
+          <w:iCs/>
+          <w:sz w:val="28"/>
+          <w:szCs w:val="28"/>
+          <w:lang w:val="ru-RU"/>
+        </w:rPr>
+      </w:pPr>
+      <w:r>
+        <w:rPr>
+          <w:sz w:val="24"/>
+          <w:lang w:val="ru-RU"/>
+        </w:rPr>
+        <w:t>- Як призупинити фоновий процес, як його потім відновити та при необхідності перезапусти?</w:t>
+      </w:r>
+      <w:r>
+        <w:rPr>
+          <w:sz w:val="24"/>
+          <w:lang w:val="ru-RU"/>
+        </w:rPr>
+        <w:br/>
+      </w:r>
+      <w:r>
+        <w:rPr>
+          <w:b/>
+          <w:i/>
+          <w:sz w:val="28"/>
+          <w:szCs w:val="28"/>
+        </w:rPr>
+        <w:t xml:space="preserve">Готував матеріал студент  </w:t>
+      </w:r>
+      <w:r>
+        <w:rPr>
+          <w:b/>
+          <w:i/>
+          <w:sz w:val="28"/>
+          <w:szCs w:val="28"/>
+          <w:lang w:val="en-US"/>
+        </w:rPr>
+        <w:t>Dziubenko</w:t>
+      </w:r>
+      <w:r>
+        <w:rPr>
+          <w:b/>
+          <w:i/>
+          <w:sz w:val="28"/>
+          <w:szCs w:val="28"/>
+          <w:lang w:val="ru-RU"/>
+        </w:rPr>
+        <w:br/>
+      </w:r>
+      <w:r>
+        <w:rPr>
+          <w:bCs/>
+          <w:iCs/>
+          <w:sz w:val="28"/>
+          <w:szCs w:val="28"/>
+          <w:lang w:val="ru-RU"/>
+        </w:rPr>
+        <w:t>3. Запустіть термінал, та в командному рядку виконайте наступні дії для ознайомлення з роботою з</w:t>
+      </w:r>
+      <w:r>
+        <w:rPr>
+          <w:bCs/>
+          <w:iCs/>
+          <w:sz w:val="28"/>
+          <w:szCs w:val="28"/>
+          <w:lang w:val="ru-RU"/>
+        </w:rPr>
+        <w:t xml:space="preserve"> </w:t>
+      </w:r>
+      <w:r>
+        <w:rPr>
+          <w:bCs/>
+          <w:iCs/>
+          <w:sz w:val="28"/>
+          <w:szCs w:val="28"/>
+          <w:lang w:val="ru-RU"/>
+        </w:rPr>
+        <w:t>процесами:</w:t>
+      </w:r>
+      <w:r>
+        <w:rPr>
+          <w:bCs/>
+          <w:iCs/>
+          <w:sz w:val="28"/>
+          <w:szCs w:val="28"/>
+          <w:lang w:val="ru-RU"/>
+        </w:rPr>
+        <w:t xml:space="preserve"> </w:t>
+      </w:r>
+      <w:r>
+        <w:rPr>
+          <w:bCs/>
+          <w:iCs/>
+          <w:sz w:val="28"/>
+          <w:szCs w:val="28"/>
+          <w:lang w:val="ru-RU"/>
+        </w:rPr>
+        <w:br/>
+      </w:r>
+      <w:r>
+        <w:rPr>
+          <w:bCs/>
+          <w:iCs/>
+          <w:sz w:val="28"/>
+          <w:szCs w:val="28"/>
+          <w:lang w:val="ru-RU"/>
+        </w:rPr>
+        <w:drawing>
+          <wp:inline distT="0" distB="0" distL="0" distR="0" wp14:anchorId="7CB425D8" wp14:editId="05283255">
+            <wp:extent cx="6120765" cy="3371850"/>
+            <wp:effectExtent l="0" t="0" r="6350" b="0"/>
+            <wp:docPr id="3" name="Рисунок 3"/>
+            <wp:cNvGraphicFramePr>
+              <a:graphicFrameLocks xmlns:a="http://schemas.openxmlformats.org/drawingml/2006/main" noChangeAspect="1"/>
+            </wp:cNvGraphicFramePr>
+            <a:graphic xmlns:a="http://schemas.openxmlformats.org/drawingml/2006/main">
+              <a:graphicData uri="http://schemas.openxmlformats.org/drawingml/2006/picture">
+                <pic:pic xmlns:pic="http://schemas.openxmlformats.org/drawingml/2006/picture">
+                  <pic:nvPicPr>
+                    <pic:cNvPr id="1" name=""/>
+                    <pic:cNvPicPr/>
+                  </pic:nvPicPr>
+                  <pic:blipFill>
+                    <a:blip r:embed="rId8"/>
+                    <a:stretch>
+                      <a:fillRect/>
+                    </a:stretch>
+                  </pic:blipFill>
+                  <pic:spPr>
+                    <a:xfrm>
+                      <a:off x="0" y="0"/>
+                      <a:ext cx="6120765" cy="3371850"/>
+                    </a:xfrm>
+                    <a:prstGeom prst="rect">
+                      <a:avLst/>
+                    </a:prstGeom>
+                  </pic:spPr>
+                </pic:pic>
+              </a:graphicData>
+            </a:graphic>
+          </wp:inline>
+        </w:drawing>
+      </w:r>
+    </w:p>
+    <w:p>
+      <w:pPr>
+        <w:rPr>
+          <w:bCs/>
+          <w:iCs/>
+          <w:sz w:val="28"/>
+          <w:szCs w:val="28"/>
+          <w:lang w:val="ru-RU"/>
+        </w:rPr>
+      </w:pPr>
+      <w:r>
+        <w:rPr>
+          <w:bCs/>
+          <w:iCs/>
+          <w:sz w:val="28"/>
+          <w:szCs w:val="28"/>
+          <w:lang w:val="ru-RU"/>
+        </w:rPr>
+        <w:t>- запустіть команду top, проаналізуйте отриманий в цій команді результат та охарактеризуйте</w:t>
+      </w:r>
+      <w:r>
+        <w:rPr>
+          <w:bCs/>
+          <w:iCs/>
+          <w:sz w:val="28"/>
+          <w:szCs w:val="28"/>
+          <w:lang w:val="ru-RU"/>
+        </w:rPr>
+        <w:t xml:space="preserve"> </w:t>
+      </w:r>
+      <w:r>
+        <w:rPr>
+          <w:bCs/>
+          <w:iCs/>
+          <w:sz w:val="28"/>
+          <w:szCs w:val="28"/>
+          <w:lang w:val="ru-RU"/>
+        </w:rPr>
+        <w:t>найбільш активні процеси у системі;</w:t>
+      </w:r>
+      <w:r>
+        <w:rPr>
+          <w:bCs/>
+          <w:iCs/>
+          <w:sz w:val="28"/>
+          <w:szCs w:val="28"/>
+          <w:lang w:val="ru-RU"/>
+        </w:rPr>
+        <w:br/>
+      </w:r>
+      <w:r>
+        <w:rPr>
+          <w:bCs/>
+          <w:iCs/>
+          <w:sz w:val="28"/>
+          <w:szCs w:val="28"/>
+          <w:lang w:val="ru-RU"/>
+        </w:rPr>
+        <w:drawing>
+          <wp:inline distT="0" distB="0" distL="0" distR="0" wp14:anchorId="3873BD3B" wp14:editId="33733F3D">
+            <wp:extent cx="3117850" cy="2889250"/>
+            <wp:effectExtent l="0" t="0" r="6350" b="6350"/>
+            <wp:docPr id="4" name="Рисунок 4"/>
+            <wp:cNvGraphicFramePr>
+              <a:graphicFrameLocks xmlns:a="http://schemas.openxmlformats.org/drawingml/2006/main" noChangeAspect="1"/>
+            </wp:cNvGraphicFramePr>
+            <a:graphic xmlns:a="http://schemas.openxmlformats.org/drawingml/2006/main">
+              <a:graphicData uri="http://schemas.openxmlformats.org/drawingml/2006/picture">
+                <pic:pic xmlns:pic="http://schemas.openxmlformats.org/drawingml/2006/picture">
+                  <pic:nvPicPr>
+                    <pic:cNvPr id="1" name=""/>
+                    <pic:cNvPicPr/>
+                  </pic:nvPicPr>
+                  <pic:blipFill>
+                    <a:blip r:embed="rId9"/>
+                    <a:stretch>
+                      <a:fillRect/>
+                    </a:stretch>
+                  </pic:blipFill>
+                  <pic:spPr>
+                    <a:xfrm>
+                      <a:off x="0" y="0"/>
+                      <a:ext cx="3117850" cy="2889250"/>
+                    </a:xfrm>
+                    <a:prstGeom prst="rect">
+                      <a:avLst/>
+                    </a:prstGeom>
+                  </pic:spPr>
+                </pic:pic>
+              </a:graphicData>
+            </a:graphic>
+          </wp:inline>
+        </w:drawing>
+      </w:r>
+      <w:r>
+        <w:rPr>
+          <w:noProof/>
+        </w:rPr>
+        <w:t xml:space="preserve"> </w:t>
+      </w:r>
+      <w:r>
+        <w:rPr>
+          <w:bCs/>
+          <w:iCs/>
+          <w:sz w:val="28"/>
+          <w:szCs w:val="28"/>
+          <w:lang w:val="ru-RU"/>
+        </w:rPr>
+        <w:drawing>
+          <wp:inline distT="0" distB="0" distL="0" distR="0" wp14:anchorId="1F5AF491" wp14:editId="5B4549C0">
+            <wp:extent cx="2913633" cy="2853055"/>
+            <wp:effectExtent l="0" t="0" r="1270" b="4445"/>
+            <wp:docPr id="5" name="Рисунок 5"/>
+            <wp:cNvGraphicFramePr>
+              <a:graphicFrameLocks xmlns:a="http://schemas.openxmlformats.org/drawingml/2006/main" noChangeAspect="1"/>
+            </wp:cNvGraphicFramePr>
+            <a:graphic xmlns:a="http://schemas.openxmlformats.org/drawingml/2006/main">
+              <a:graphicData uri="http://schemas.openxmlformats.org/drawingml/2006/picture">
+                <pic:pic xmlns:pic="http://schemas.openxmlformats.org/drawingml/2006/picture">
+                  <pic:nvPicPr>
+                    <pic:cNvPr id="1" name=""/>
+                    <pic:cNvPicPr/>
+                  </pic:nvPicPr>
+                  <pic:blipFill>
+                    <a:blip r:embed="rId10"/>
+                    <a:stretch>
+                      <a:fillRect/>
+                    </a:stretch>
+                  </pic:blipFill>
+                  <pic:spPr>
+                    <a:xfrm>
+                      <a:off x="0" y="0"/>
+                      <a:ext cx="2934357" cy="2873348"/>
+                    </a:xfrm>
+                    <a:prstGeom prst="rect">
+                      <a:avLst/>
+                    </a:prstGeom>
+                  </pic:spPr>
+                </pic:pic>
+              </a:graphicData>
+            </a:graphic>
+          </wp:inline>
+        </w:drawing>
+      </w:r>
+    </w:p>
+    <w:p>
+      <w:pPr>
+        <w:rPr>
+          <w:bCs/>
+          <w:iCs/>
+          <w:sz w:val="28"/>
+          <w:szCs w:val="28"/>
+        </w:rPr>
+      </w:pPr>
+      <w:r>
+        <w:rPr>
+          <w:rFonts w:ascii="Roboto" w:hAnsi="Roboto"/>
+          <w:color w:val="FFFFFF"/>
+          <w:shd w:val="clear" w:color="auto" w:fill="7E6DD1"/>
+        </w:rPr>
+        <w:t xml:space="preserve">Аналогом команди </w:t>
+      </w:r>
+      <w:r>
+        <w:rPr>
+          <w:rFonts w:ascii="Roboto" w:hAnsi="Roboto"/>
+          <w:color w:val="FFFFFF"/>
+          <w:shd w:val="clear" w:color="auto" w:fill="7E6DD1"/>
+          <w:lang w:val="ru-RU"/>
+        </w:rPr>
+        <w:t>‘</w:t>
+      </w:r>
+      <w:r>
+        <w:rPr>
+          <w:rStyle w:val="HTML"/>
+          <w:rFonts w:ascii="var(--font-monospace)" w:eastAsiaTheme="minorHAnsi" w:hAnsi="var(--font-monospace)"/>
+          <w:color w:val="FFFFFF"/>
+          <w:sz w:val="24"/>
+          <w:szCs w:val="24"/>
+          <w:shd w:val="clear" w:color="auto" w:fill="7E6DD1"/>
+        </w:rPr>
+        <w:t>top</w:t>
+      </w:r>
+      <w:r>
+        <w:rPr>
+          <w:rStyle w:val="HTML"/>
+          <w:rFonts w:ascii="var(--font-monospace)" w:eastAsiaTheme="minorHAnsi" w:hAnsi="var(--font-monospace)"/>
+          <w:color w:val="FFFFFF"/>
+          <w:sz w:val="24"/>
+          <w:szCs w:val="24"/>
+          <w:shd w:val="clear" w:color="auto" w:fill="7E6DD1"/>
+          <w:lang w:val="ru-RU"/>
+        </w:rPr>
+        <w:t>’</w:t>
+      </w:r>
+      <w:r>
+        <w:rPr>
+          <w:rFonts w:ascii="Roboto" w:hAnsi="Roboto"/>
+          <w:color w:val="FFFFFF"/>
+          <w:shd w:val="clear" w:color="auto" w:fill="7E6DD1"/>
+        </w:rPr>
+        <w:t xml:space="preserve"> є команда 'htop' яку можливо інсталювати командою 'sudo yum install htop'. Ця команда є більш зрозумілішою та приємнішою для очей. Також можливий перехід між древами процесів кліком миші.</w:t>
+      </w:r>
+      <w:r>
+        <w:rPr>
+          <w:rFonts w:ascii="Roboto" w:hAnsi="Roboto"/>
+          <w:color w:val="FFFFFF"/>
+          <w:shd w:val="clear" w:color="auto" w:fill="7E6DD1"/>
+        </w:rPr>
+        <w:br/>
+      </w:r>
+      <w:r>
+        <w:rPr>
+          <w:rFonts w:ascii="Roboto" w:hAnsi="Roboto"/>
+          <w:color w:val="FFFFFF"/>
+          <w:shd w:val="clear" w:color="auto" w:fill="7E6DD1"/>
+        </w:rPr>
+        <w:t xml:space="preserve">Як видно на знімку екрану, </w:t>
+      </w:r>
+      <w:r>
+        <w:rPr>
+          <w:rStyle w:val="HTML"/>
+          <w:rFonts w:ascii="var(--font-monospace)" w:eastAsiaTheme="minorHAnsi" w:hAnsi="var(--font-monospace)"/>
+          <w:color w:val="FFFFFF"/>
+          <w:sz w:val="24"/>
+          <w:szCs w:val="24"/>
+          <w:shd w:val="clear" w:color="auto" w:fill="7E6DD1"/>
+        </w:rPr>
+        <w:t>htop</w:t>
+      </w:r>
+      <w:r>
+        <w:rPr>
+          <w:rStyle w:val="HTML"/>
+          <w:rFonts w:ascii="var(--font-monospace)" w:eastAsiaTheme="minorHAnsi" w:hAnsi="var(--font-monospace)"/>
+          <w:color w:val="FFFFFF"/>
+          <w:sz w:val="24"/>
+          <w:szCs w:val="24"/>
+          <w:shd w:val="clear" w:color="auto" w:fill="7E6DD1"/>
+          <w:lang w:val="ru-RU"/>
+        </w:rPr>
+        <w:t xml:space="preserve"> </w:t>
+      </w:r>
+      <w:r>
+        <w:rPr>
+          <w:rStyle w:val="HTML"/>
+          <w:rFonts w:ascii="var(--font-monospace)" w:eastAsiaTheme="minorHAnsi" w:hAnsi="var(--font-monospace)"/>
+          <w:color w:val="FFFFFF"/>
+          <w:sz w:val="24"/>
+          <w:szCs w:val="24"/>
+          <w:shd w:val="clear" w:color="auto" w:fill="7E6DD1"/>
+        </w:rPr>
+        <w:t xml:space="preserve">та </w:t>
+      </w:r>
+      <w:r>
+        <w:rPr>
+          <w:rStyle w:val="HTML"/>
+          <w:rFonts w:ascii="var(--font-monospace)" w:eastAsiaTheme="minorHAnsi" w:hAnsi="var(--font-monospace)"/>
+          <w:color w:val="FFFFFF"/>
+          <w:sz w:val="24"/>
+          <w:szCs w:val="24"/>
+          <w:shd w:val="clear" w:color="auto" w:fill="7E6DD1"/>
+          <w:lang w:val="en-US"/>
+        </w:rPr>
+        <w:t>top</w:t>
+      </w:r>
+      <w:r>
+        <w:rPr>
+          <w:rFonts w:ascii="Roboto" w:hAnsi="Roboto"/>
+          <w:color w:val="FFFFFF"/>
+          <w:shd w:val="clear" w:color="auto" w:fill="7E6DD1"/>
+        </w:rPr>
+        <w:t xml:space="preserve"> - найбільш активн</w:t>
+      </w:r>
+      <w:r>
+        <w:rPr>
+          <w:rFonts w:ascii="Roboto" w:hAnsi="Roboto"/>
+          <w:color w:val="FFFFFF"/>
+          <w:shd w:val="clear" w:color="auto" w:fill="7E6DD1"/>
+        </w:rPr>
+        <w:t>і</w:t>
+      </w:r>
+      <w:r>
+        <w:rPr>
+          <w:rFonts w:ascii="Roboto" w:hAnsi="Roboto"/>
+          <w:color w:val="FFFFFF"/>
+          <w:shd w:val="clear" w:color="auto" w:fill="7E6DD1"/>
+        </w:rPr>
+        <w:t xml:space="preserve"> процес</w:t>
+      </w:r>
+      <w:r>
+        <w:rPr>
+          <w:rFonts w:ascii="Roboto" w:hAnsi="Roboto"/>
+          <w:color w:val="FFFFFF"/>
+          <w:shd w:val="clear" w:color="auto" w:fill="7E6DD1"/>
+        </w:rPr>
+        <w:t>и</w:t>
+      </w:r>
+      <w:r>
+        <w:rPr>
+          <w:rFonts w:ascii="Roboto" w:hAnsi="Roboto"/>
+          <w:color w:val="FFFFFF"/>
+          <w:shd w:val="clear" w:color="auto" w:fill="7E6DD1"/>
+        </w:rPr>
+        <w:t>. Причина цього-дуже часте оновлення графічного виводу задач які часто оновлюються.</w:t>
+      </w:r>
+      <w:r>
+        <w:rPr>
+          <w:bCs/>
+          <w:iCs/>
+          <w:sz w:val="28"/>
+          <w:szCs w:val="28"/>
+        </w:rPr>
+        <w:br/>
+      </w:r>
+      <w:r>
+        <w:rPr>
+          <w:bCs/>
+          <w:iCs/>
+          <w:sz w:val="28"/>
+          <w:szCs w:val="28"/>
+        </w:rPr>
+        <w:lastRenderedPageBreak/>
+        <w:t xml:space="preserve">- призупинити виконання команди </w:t>
+      </w:r>
+      <w:r>
+        <w:rPr>
+          <w:bCs/>
+          <w:iCs/>
+          <w:sz w:val="28"/>
+          <w:szCs w:val="28"/>
+          <w:lang w:val="ru-RU"/>
+        </w:rPr>
+        <w:t>top</w:t>
+      </w:r>
+      <w:r>
+        <w:rPr>
+          <w:bCs/>
+          <w:iCs/>
+          <w:sz w:val="28"/>
+          <w:szCs w:val="28"/>
+        </w:rPr>
+        <w:t xml:space="preserve"> (треба використати комбінацію клавіш);</w:t>
+      </w:r>
+      <w:r>
+        <w:rPr>
+          <w:bCs/>
+          <w:iCs/>
+          <w:sz w:val="28"/>
+          <w:szCs w:val="28"/>
+        </w:rPr>
+        <w:br/>
+      </w:r>
+      <w:r>
+        <w:rPr>
+          <w:rFonts w:ascii="Roboto" w:hAnsi="Roboto"/>
+          <w:color w:val="FFFFFF"/>
+          <w:shd w:val="clear" w:color="auto" w:fill="7E6DD1"/>
+        </w:rPr>
+        <w:t>Для призупинення виводу на екран команди 'top | htop' використовується команда 'Ctrl+ C \ Ctrl + Z`.</w:t>
+      </w:r>
+    </w:p>
+    <w:p>
+      <w:pPr>
+        <w:rPr>
+          <w:bCs/>
+          <w:iCs/>
+          <w:sz w:val="28"/>
+          <w:szCs w:val="28"/>
+          <w:lang w:val="ru-RU"/>
+        </w:rPr>
+      </w:pPr>
+      <w:r>
+        <w:rPr>
+          <w:bCs/>
+          <w:iCs/>
+          <w:sz w:val="28"/>
+          <w:szCs w:val="28"/>
+          <w:lang w:val="ru-RU"/>
+        </w:rPr>
+        <w:t>- вивести інформацію про процеси за допомогою команди ps;</w:t>
+      </w:r>
+      <w:r>
+        <w:rPr>
+          <w:bCs/>
+          <w:iCs/>
+          <w:sz w:val="28"/>
+          <w:szCs w:val="28"/>
+          <w:lang w:val="ru-RU"/>
+        </w:rPr>
+        <w:br/>
+      </w:r>
+      <w:r>
+        <w:rPr>
+          <w:rFonts w:ascii="Roboto" w:hAnsi="Roboto"/>
+          <w:color w:val="FFFFFF"/>
+          <w:shd w:val="clear" w:color="auto" w:fill="7E6DD1"/>
+        </w:rPr>
+        <w:t xml:space="preserve">Команда </w:t>
+      </w:r>
+      <w:r>
+        <w:rPr>
+          <w:rFonts w:ascii="Roboto" w:hAnsi="Roboto"/>
+          <w:color w:val="FFFFFF"/>
+          <w:shd w:val="clear" w:color="auto" w:fill="7E6DD1"/>
+        </w:rPr>
+        <w:t>–</w:t>
+      </w:r>
+      <w:r>
+        <w:rPr>
+          <w:rFonts w:ascii="Roboto" w:hAnsi="Roboto"/>
+          <w:color w:val="FFFFFF"/>
+          <w:shd w:val="clear" w:color="auto" w:fill="7E6DD1"/>
+        </w:rPr>
+        <w:t xml:space="preserve"> </w:t>
+      </w:r>
+      <w:r>
+        <w:rPr>
+          <w:rStyle w:val="HTML"/>
+          <w:rFonts w:ascii="var(--font-monospace)" w:eastAsiaTheme="minorHAnsi" w:hAnsi="var(--font-monospace)"/>
+          <w:color w:val="FFFFFF"/>
+          <w:sz w:val="24"/>
+          <w:szCs w:val="24"/>
+          <w:shd w:val="clear" w:color="auto" w:fill="7E6DD1"/>
+        </w:rPr>
+        <w:t>ps</w:t>
+      </w:r>
+      <w:r>
+        <w:rPr>
+          <w:rStyle w:val="HTML"/>
+          <w:rFonts w:ascii="var(--font-monospace)" w:eastAsiaTheme="minorHAnsi" w:hAnsi="var(--font-monospace)"/>
+          <w:color w:val="FFFFFF"/>
+          <w:sz w:val="24"/>
+          <w:szCs w:val="24"/>
+          <w:shd w:val="clear" w:color="auto" w:fill="7E6DD1"/>
+        </w:rPr>
+        <w:br/>
+      </w:r>
+      <w:r>
+        <w:rPr>
+          <w:bCs/>
+          <w:iCs/>
+          <w:sz w:val="28"/>
+          <w:szCs w:val="28"/>
+          <w:lang w:val="ru-RU"/>
+        </w:rPr>
+        <w:drawing>
+          <wp:inline distT="0" distB="0" distL="0" distR="0" wp14:anchorId="16B6F19E" wp14:editId="03600661">
+            <wp:extent cx="4372585" cy="1590897"/>
+            <wp:effectExtent l="0" t="0" r="9525" b="9525"/>
+            <wp:docPr id="8" name="Рисунок 8"/>
+            <wp:cNvGraphicFramePr>
+              <a:graphicFrameLocks xmlns:a="http://schemas.openxmlformats.org/drawingml/2006/main" noChangeAspect="1"/>
+            </wp:cNvGraphicFramePr>
+            <a:graphic xmlns:a="http://schemas.openxmlformats.org/drawingml/2006/main">
+              <a:graphicData uri="http://schemas.openxmlformats.org/drawingml/2006/picture">
+                <pic:pic xmlns:pic="http://schemas.openxmlformats.org/drawingml/2006/picture">
+                  <pic:nvPicPr>
+                    <pic:cNvPr id="1" name=""/>
+                    <pic:cNvPicPr/>
+                  </pic:nvPicPr>
+                  <pic:blipFill>
+                    <a:blip r:embed="rId11"/>
+                    <a:stretch>
+                      <a:fillRect/>
+                    </a:stretch>
+                  </pic:blipFill>
+                  <pic:spPr>
+                    <a:xfrm>
+                      <a:off x="0" y="0"/>
+                      <a:ext cx="4372585" cy="1590897"/>
+                    </a:xfrm>
+                    <a:prstGeom prst="rect">
+                      <a:avLst/>
+                    </a:prstGeom>
+                  </pic:spPr>
+                </pic:pic>
+              </a:graphicData>
+            </a:graphic>
+          </wp:inline>
+        </w:drawing>
+      </w:r>
+    </w:p>
+    <w:p>
+      <w:pPr>
+        <w:rPr>
+          <w:bCs/>
+          <w:iCs/>
+          <w:sz w:val="28"/>
+          <w:szCs w:val="28"/>
+        </w:rPr>
+      </w:pPr>
+      <w:r>
+        <w:rPr>
+          <w:bCs/>
+          <w:iCs/>
+          <w:sz w:val="28"/>
+          <w:szCs w:val="28"/>
+          <w:lang w:val="ru-RU"/>
+        </w:rPr>
+        <w:t>- наведіть 5 прикладів з використанням різних параметрів команди ps (наприклад, вивести тільки</w:t>
+      </w:r>
+      <w:r>
+        <w:rPr>
+          <w:bCs/>
+          <w:iCs/>
+          <w:sz w:val="28"/>
+          <w:szCs w:val="28"/>
+          <w:lang w:val="ru-RU"/>
+        </w:rPr>
+        <w:t xml:space="preserve"> </w:t>
+      </w:r>
+      <w:r>
+        <w:rPr>
+          <w:bCs/>
+          <w:iCs/>
+          <w:sz w:val="28"/>
+          <w:szCs w:val="28"/>
+          <w:lang w:val="ru-RU"/>
+        </w:rPr>
+        <w:t>системні процеси, вивести процеси конкретного користувача, вивести дерево процесів тощо).</w:t>
+      </w:r>
+      <w:r>
+        <w:rPr>
+          <w:bCs/>
+          <w:iCs/>
+          <w:sz w:val="28"/>
+          <w:szCs w:val="28"/>
+          <w:lang w:val="ru-RU"/>
+        </w:rPr>
+        <w:t xml:space="preserve"> </w:t>
+      </w:r>
+      <w:r>
+        <w:rPr>
+          <w:bCs/>
+          <w:iCs/>
+          <w:sz w:val="28"/>
+          <w:szCs w:val="28"/>
+          <w:lang w:val="ru-RU"/>
+        </w:rPr>
+        <w:t>Опишіть, що саме роблять обрані Вами параметри</w:t>
+      </w:r>
+      <w:r>
+        <w:rPr>
+          <w:bCs/>
+          <w:iCs/>
+          <w:sz w:val="28"/>
+          <w:szCs w:val="28"/>
+          <w:lang w:val="ru-RU"/>
+        </w:rPr>
+        <w:t>.</w:t>
+      </w:r>
+      <w:r>
+        <w:rPr>
+          <w:bCs/>
+          <w:iCs/>
+          <w:sz w:val="28"/>
+          <w:szCs w:val="28"/>
+          <w:lang w:val="ru-RU"/>
+        </w:rPr>
+        <w:br/>
+      </w:r>
+      <w:r>
+        <w:rPr>
+          <w:rFonts w:ascii="Roboto" w:hAnsi="Roboto"/>
+          <w:color w:val="FFFFFF"/>
+          <w:shd w:val="clear" w:color="auto" w:fill="7E6DD1"/>
+        </w:rPr>
+        <w:t>1. ps - Цей вивід відображає всі процеси, які виконуються у поточному терміналі.</w:t>
+      </w:r>
+      <w:r>
+        <w:rPr>
+          <w:rFonts w:ascii="Roboto" w:hAnsi="Roboto"/>
+          <w:color w:val="FFFFFF"/>
+          <w:shd w:val="clear" w:color="auto" w:fill="7E6DD1"/>
+        </w:rPr>
+        <w:br/>
+      </w:r>
+      <w:r>
+        <w:rPr>
+          <w:bCs/>
+          <w:iCs/>
+          <w:sz w:val="28"/>
+          <w:szCs w:val="28"/>
+          <w:lang w:val="ru-RU"/>
+        </w:rPr>
+        <w:drawing>
+          <wp:inline distT="0" distB="0" distL="0" distR="0" wp14:anchorId="79CE7BAE" wp14:editId="016BAD23">
+            <wp:extent cx="4372585" cy="1590897"/>
+            <wp:effectExtent l="0" t="0" r="9525" b="9525"/>
+            <wp:docPr id="10" name="Рисунок 10"/>
+            <wp:cNvGraphicFramePr>
+              <a:graphicFrameLocks xmlns:a="http://schemas.openxmlformats.org/drawingml/2006/main" noChangeAspect="1"/>
+            </wp:cNvGraphicFramePr>
+            <a:graphic xmlns:a="http://schemas.openxmlformats.org/drawingml/2006/main">
+              <a:graphicData uri="http://schemas.openxmlformats.org/drawingml/2006/picture">
+                <pic:pic xmlns:pic="http://schemas.openxmlformats.org/drawingml/2006/picture">
+                  <pic:nvPicPr>
+                    <pic:cNvPr id="1" name=""/>
+                    <pic:cNvPicPr/>
+                  </pic:nvPicPr>
+                  <pic:blipFill>
+                    <a:blip r:embed="rId11"/>
+                    <a:stretch>
+                      <a:fillRect/>
+                    </a:stretch>
+                  </pic:blipFill>
+                  <pic:spPr>
+                    <a:xfrm>
+                      <a:off x="0" y="0"/>
+                      <a:ext cx="4372585" cy="1590897"/>
+                    </a:xfrm>
+                    <a:prstGeom prst="rect">
+                      <a:avLst/>
+                    </a:prstGeom>
+                  </pic:spPr>
+                </pic:pic>
+              </a:graphicData>
+            </a:graphic>
+          </wp:inline>
+        </w:drawing>
+      </w:r>
+      <w:r>
+        <w:rPr>
+          <w:rFonts w:ascii="Roboto" w:hAnsi="Roboto"/>
+          <w:color w:val="FFFFFF"/>
+          <w:shd w:val="clear" w:color="auto" w:fill="7E6DD1"/>
+        </w:rPr>
+        <w:br/>
+      </w:r>
+      <w:r>
+        <w:rPr>
+          <w:rFonts w:ascii="Roboto" w:hAnsi="Roboto"/>
+          <w:color w:val="FFFFFF"/>
+          <w:shd w:val="clear" w:color="auto" w:fill="7E6DD1"/>
+        </w:rPr>
+        <w:t>2. ps -e - Ця команда виводить список всіх процесів, які запущені на системі. Вивід включає ідентифікатори процесів (PID), статус, час виконання та іншу інформацію.</w:t>
+      </w:r>
+      <w:r>
+        <w:rPr>
+          <w:rFonts w:ascii="Roboto" w:hAnsi="Roboto"/>
+          <w:color w:val="FFFFFF"/>
+          <w:shd w:val="clear" w:color="auto" w:fill="7E6DD1"/>
+        </w:rPr>
+        <w:br/>
+      </w:r>
+      <w:r>
+        <w:rPr>
+          <w:bCs/>
+          <w:iCs/>
+          <w:sz w:val="28"/>
+          <w:szCs w:val="28"/>
+        </w:rPr>
+        <w:drawing>
+          <wp:inline distT="0" distB="0" distL="0" distR="0" wp14:anchorId="3A2B0744" wp14:editId="1FC28D14">
+            <wp:extent cx="3153215" cy="1571844"/>
+            <wp:effectExtent l="0" t="0" r="9525" b="9525"/>
+            <wp:docPr id="11" name="Рисунок 11"/>
+            <wp:cNvGraphicFramePr>
+              <a:graphicFrameLocks xmlns:a="http://schemas.openxmlformats.org/drawingml/2006/main" noChangeAspect="1"/>
+            </wp:cNvGraphicFramePr>
+            <a:graphic xmlns:a="http://schemas.openxmlformats.org/drawingml/2006/main">
+              <a:graphicData uri="http://schemas.openxmlformats.org/drawingml/2006/picture">
+                <pic:pic xmlns:pic="http://schemas.openxmlformats.org/drawingml/2006/picture">
+                  <pic:nvPicPr>
+                    <pic:cNvPr id="1" name=""/>
+                    <pic:cNvPicPr/>
+                  </pic:nvPicPr>
+                  <pic:blipFill>
+                    <a:blip r:embed="rId12"/>
+                    <a:stretch>
+                      <a:fillRect/>
+                    </a:stretch>
+                  </pic:blipFill>
+                  <pic:spPr>
+                    <a:xfrm>
+                      <a:off x="0" y="0"/>
+                      <a:ext cx="3153215" cy="1571844"/>
+                    </a:xfrm>
+                    <a:prstGeom prst="rect">
+                      <a:avLst/>
+                    </a:prstGeom>
+                  </pic:spPr>
+                </pic:pic>
+              </a:graphicData>
+            </a:graphic>
+          </wp:inline>
+        </w:drawing>
+      </w:r>
+      <w:r>
+        <w:rPr>
+          <w:rFonts w:ascii="Roboto" w:hAnsi="Roboto"/>
+          <w:color w:val="FFFFFF"/>
+          <w:shd w:val="clear" w:color="auto" w:fill="7E6DD1"/>
+        </w:rPr>
+        <w:br/>
+      </w:r>
+      <w:r>
+        <w:rPr>
+          <w:rFonts w:ascii="Roboto" w:hAnsi="Roboto"/>
+          <w:color w:val="FFFFFF"/>
+          <w:shd w:val="clear" w:color="auto" w:fill="7E6DD1"/>
+        </w:rPr>
+        <w:t>3. ps -aux - Ця команда виводить розширену інформацію про всі процеси, включаючи процеси всіх користувачів. Вивід включає інформацію про власника процесу, використану пам'ять, час CPU та інше.</w:t>
+      </w:r>
+      <w:r>
+        <w:rPr>
+          <w:rFonts w:ascii="Roboto" w:hAnsi="Roboto"/>
+          <w:color w:val="FFFFFF"/>
+          <w:shd w:val="clear" w:color="auto" w:fill="7E6DD1"/>
+        </w:rPr>
+        <w:br/>
+      </w:r>
+      <w:r>
+        <w:rPr>
+          <w:bCs/>
+          <w:iCs/>
+          <w:sz w:val="28"/>
+          <w:szCs w:val="28"/>
+        </w:rPr>
+        <w:drawing>
+          <wp:inline distT="0" distB="0" distL="0" distR="0" wp14:anchorId="72045CEE" wp14:editId="36FD81DA">
+            <wp:extent cx="5923915" cy="1219200"/>
+            <wp:effectExtent l="0" t="0" r="635" b="0"/>
+            <wp:docPr id="12" name="Рисунок 12"/>
+            <wp:cNvGraphicFramePr>
+              <a:graphicFrameLocks xmlns:a="http://schemas.openxmlformats.org/drawingml/2006/main" noChangeAspect="1"/>
+            </wp:cNvGraphicFramePr>
+            <a:graphic xmlns:a="http://schemas.openxmlformats.org/drawingml/2006/main">
+              <a:graphicData uri="http://schemas.openxmlformats.org/drawingml/2006/picture">
+                <pic:pic xmlns:pic="http://schemas.openxmlformats.org/drawingml/2006/picture">
+                  <pic:nvPicPr>
+                    <pic:cNvPr id="1" name=""/>
+                    <pic:cNvPicPr/>
+                  </pic:nvPicPr>
+                  <pic:blipFill>
+                    <a:blip r:embed="rId13"/>
+                    <a:stretch>
+                      <a:fillRect/>
+                    </a:stretch>
+                  </pic:blipFill>
+                  <pic:spPr>
+                    <a:xfrm>
+                      <a:off x="0" y="0"/>
+                      <a:ext cx="5931723" cy="1220807"/>
+                    </a:xfrm>
+                    <a:prstGeom prst="rect">
+                      <a:avLst/>
+                    </a:prstGeom>
+                  </pic:spPr>
+                </pic:pic>
+              </a:graphicData>
+            </a:graphic>
+          </wp:inline>
+        </w:drawing>
+      </w:r>
+    </w:p>
+    <w:p>
+      <w:pPr>
+        <w:rPr>
+          <w:bCs/>
+          <w:iCs/>
+          <w:sz w:val="28"/>
+          <w:szCs w:val="28"/>
+        </w:rPr>
+      </w:pPr>
+      <w:r>
+        <w:rPr>
+          <w:rFonts w:ascii="Roboto" w:hAnsi="Roboto"/>
+          <w:color w:val="FFFFFF"/>
+          <w:shd w:val="clear" w:color="auto" w:fill="7E6DD1"/>
+        </w:rPr>
+        <w:lastRenderedPageBreak/>
+        <w:t>4. ps -f - Цей ключ виводить повну інформацію про процеси, включаючи батьківський PID, групу, користувача та інше.</w:t>
+      </w:r>
+      <w:r>
+        <w:rPr>
+          <w:rFonts w:ascii="Roboto" w:hAnsi="Roboto"/>
+          <w:color w:val="FFFFFF"/>
+          <w:shd w:val="clear" w:color="auto" w:fill="7E6DD1"/>
+        </w:rPr>
+        <w:br/>
+      </w:r>
+      <w:r>
+        <w:rPr>
+          <w:bCs/>
+          <w:iCs/>
+          <w:sz w:val="28"/>
+          <w:szCs w:val="28"/>
+        </w:rPr>
+        <w:drawing>
+          <wp:inline distT="0" distB="0" distL="0" distR="0" wp14:anchorId="50330B5C" wp14:editId="5147A70E">
+            <wp:extent cx="4658375" cy="733527"/>
+            <wp:effectExtent l="0" t="0" r="8890" b="9525"/>
+            <wp:docPr id="17" name="Рисунок 17"/>
+            <wp:cNvGraphicFramePr>
+              <a:graphicFrameLocks xmlns:a="http://schemas.openxmlformats.org/drawingml/2006/main" noChangeAspect="1"/>
+            </wp:cNvGraphicFramePr>
+            <a:graphic xmlns:a="http://schemas.openxmlformats.org/drawingml/2006/main">
+              <a:graphicData uri="http://schemas.openxmlformats.org/drawingml/2006/picture">
+                <pic:pic xmlns:pic="http://schemas.openxmlformats.org/drawingml/2006/picture">
+                  <pic:nvPicPr>
+                    <pic:cNvPr id="1" name=""/>
+                    <pic:cNvPicPr/>
+                  </pic:nvPicPr>
+                  <pic:blipFill>
+                    <a:blip r:embed="rId14"/>
+                    <a:stretch>
+                      <a:fillRect/>
+                    </a:stretch>
+                  </pic:blipFill>
+                  <pic:spPr>
+                    <a:xfrm>
+                      <a:off x="0" y="0"/>
+                      <a:ext cx="4658375" cy="733527"/>
+                    </a:xfrm>
+                    <a:prstGeom prst="rect">
+                      <a:avLst/>
+                    </a:prstGeom>
+                  </pic:spPr>
+                </pic:pic>
+              </a:graphicData>
+            </a:graphic>
+          </wp:inline>
+        </w:drawing>
+      </w:r>
+      <w:r>
+        <w:rPr>
+          <w:rFonts w:ascii="Roboto" w:hAnsi="Roboto"/>
+          <w:color w:val="FFFFFF"/>
+          <w:shd w:val="clear" w:color="auto" w:fill="7E6DD1"/>
+        </w:rPr>
+        <w:br/>
+      </w:r>
+      <w:r>
+        <w:rPr>
+          <w:rFonts w:ascii="Roboto" w:hAnsi="Roboto"/>
+          <w:color w:val="FFFFFF"/>
+          <w:shd w:val="clear" w:color="auto" w:fill="7E6DD1"/>
+        </w:rPr>
+        <w:t>5. ps -ejH - Ця команда виводить список процесів у форматі дерева (з ієрархічним відображенням процесів та їх залежностей).</w:t>
+      </w:r>
+      <w:r>
+        <w:rPr>
+          <w:rFonts w:ascii="Roboto" w:hAnsi="Roboto"/>
+          <w:color w:val="FFFFFF"/>
+          <w:shd w:val="clear" w:color="auto" w:fill="7E6DD1"/>
+        </w:rPr>
+        <w:br/>
+      </w:r>
+      <w:r>
+        <w:rPr>
+          <w:bCs/>
+          <w:iCs/>
+          <w:sz w:val="28"/>
+          <w:szCs w:val="28"/>
+        </w:rPr>
+        <w:drawing>
+          <wp:inline distT="0" distB="0" distL="0" distR="0" wp14:anchorId="7082B904" wp14:editId="6200BE52">
+            <wp:extent cx="4601217" cy="1124107"/>
+            <wp:effectExtent l="0" t="0" r="0" b="0"/>
+            <wp:docPr id="18" name="Рисунок 18"/>
+            <wp:cNvGraphicFramePr>
+              <a:graphicFrameLocks xmlns:a="http://schemas.openxmlformats.org/drawingml/2006/main" noChangeAspect="1"/>
+            </wp:cNvGraphicFramePr>
+            <a:graphic xmlns:a="http://schemas.openxmlformats.org/drawingml/2006/main">
+              <a:graphicData uri="http://schemas.openxmlformats.org/drawingml/2006/picture">
+                <pic:pic xmlns:pic="http://schemas.openxmlformats.org/drawingml/2006/picture">
+                  <pic:nvPicPr>
+                    <pic:cNvPr id="1" name=""/>
+                    <pic:cNvPicPr/>
+                  </pic:nvPicPr>
+                  <pic:blipFill>
+                    <a:blip r:embed="rId15"/>
+                    <a:stretch>
+                      <a:fillRect/>
+                    </a:stretch>
+                  </pic:blipFill>
+                  <pic:spPr>
+                    <a:xfrm>
+                      <a:off x="0" y="0"/>
+                      <a:ext cx="4601217" cy="1124107"/>
+                    </a:xfrm>
+                    <a:prstGeom prst="rect">
+                      <a:avLst/>
+                    </a:prstGeom>
+                  </pic:spPr>
+                </pic:pic>
+              </a:graphicData>
+            </a:graphic>
+          </wp:inline>
+        </w:drawing>
+      </w:r>
+      <w:r>
+        <w:rPr>
+          <w:bCs/>
+          <w:iCs/>
+          <w:sz w:val="28"/>
+          <w:szCs w:val="28"/>
+        </w:rPr>
+        <w:br/>
+      </w:r>
+      <w:r>
+        <w:rPr>
+          <w:bCs/>
+          <w:iCs/>
+          <w:sz w:val="28"/>
+          <w:szCs w:val="28"/>
+        </w:rPr>
+        <w:t>- передивіться чи є у Вас запущені фонові процеси, які саме?</w:t>
+      </w:r>
+    </w:p>
+    <w:p>
+      <w:pPr>
+        <w:rPr>
+          <w:rFonts w:ascii="Roboto" w:hAnsi="Roboto"/>
+          <w:color w:val="FFFFFF"/>
+          <w:shd w:val="clear" w:color="auto" w:fill="7E6DD1"/>
+        </w:rPr>
+      </w:pPr>
+      <w:r>
+        <w:rPr>
+          <w:rFonts w:ascii="Roboto" w:hAnsi="Roboto"/>
+          <w:color w:val="FFFFFF"/>
+          <w:shd w:val="clear" w:color="auto" w:fill="7E6DD1"/>
+        </w:rPr>
+        <w:t>Для виведення списку фонових процесів, ви можете використовувати команду ps разом з ключем -e. Приклад команди на фото.</w:t>
+      </w:r>
+    </w:p>
+    <w:p>
+      <w:pPr>
+        <w:rPr>
+          <w:bCs/>
+          <w:iCs/>
+          <w:sz w:val="28"/>
+          <w:szCs w:val="28"/>
+        </w:rPr>
+      </w:pPr>
+      <w:r>
+        <w:rPr>
+          <w:bCs/>
+          <w:iCs/>
+          <w:sz w:val="28"/>
+          <w:szCs w:val="28"/>
+        </w:rPr>
+        <w:drawing>
+          <wp:inline distT="0" distB="0" distL="0" distR="0" wp14:anchorId="4B0524FA" wp14:editId="1F687106">
+            <wp:extent cx="5992061" cy="1810003"/>
+            <wp:effectExtent l="0" t="0" r="0" b="0"/>
+            <wp:docPr id="19" name="Рисунок 19"/>
+            <wp:cNvGraphicFramePr>
+              <a:graphicFrameLocks xmlns:a="http://schemas.openxmlformats.org/drawingml/2006/main" noChangeAspect="1"/>
+            </wp:cNvGraphicFramePr>
+            <a:graphic xmlns:a="http://schemas.openxmlformats.org/drawingml/2006/main">
+              <a:graphicData uri="http://schemas.openxmlformats.org/drawingml/2006/picture">
+                <pic:pic xmlns:pic="http://schemas.openxmlformats.org/drawingml/2006/picture">
+                  <pic:nvPicPr>
+                    <pic:cNvPr id="1" name=""/>
+                    <pic:cNvPicPr/>
+                  </pic:nvPicPr>
+                  <pic:blipFill>
+                    <a:blip r:embed="rId16"/>
+                    <a:stretch>
+                      <a:fillRect/>
+                    </a:stretch>
+                  </pic:blipFill>
+                  <pic:spPr>
+                    <a:xfrm>
+                      <a:off x="0" y="0"/>
+                      <a:ext cx="5992061" cy="1810003"/>
+                    </a:xfrm>
+                    <a:prstGeom prst="rect">
+                      <a:avLst/>
+                    </a:prstGeom>
+                  </pic:spPr>
+                </pic:pic>
+              </a:graphicData>
+            </a:graphic>
+          </wp:inline>
+        </w:drawing>
+      </w:r>
+    </w:p>
+    <w:p>
+      <w:pPr>
+        <w:rPr>
+          <w:rFonts w:ascii="Roboto" w:hAnsi="Roboto"/>
+          <w:color w:val="FFFFFF"/>
+          <w:shd w:val="clear" w:color="auto" w:fill="7E6DD1"/>
+        </w:rPr>
+      </w:pPr>
+      <w:r>
+        <w:rPr>
+          <w:rFonts w:ascii="Roboto" w:hAnsi="Roboto"/>
+          <w:color w:val="FFFFFF"/>
+          <w:shd w:val="clear" w:color="auto" w:fill="7E6DD1"/>
+        </w:rPr>
+        <w:t>Щоб вивести більш докладну інформацію про фонові процеси, ви можете використовувати команду ps разом з ключами -ef. Приклад команди на фото.</w:t>
+      </w:r>
+    </w:p>
+    <w:p>
+      <w:pPr>
+        <w:rPr>
+          <w:bCs/>
+          <w:iCs/>
+          <w:sz w:val="28"/>
+          <w:szCs w:val="28"/>
+        </w:rPr>
+      </w:pPr>
+      <w:r>
+        <w:rPr>
+          <w:bCs/>
+          <w:iCs/>
+          <w:sz w:val="28"/>
+          <w:szCs w:val="28"/>
+        </w:rPr>
+        <w:drawing>
+          <wp:inline distT="0" distB="0" distL="0" distR="0" wp14:anchorId="50A138BA" wp14:editId="540A062B">
+            <wp:extent cx="5944430" cy="1771897"/>
+            <wp:effectExtent l="0" t="0" r="0" b="0"/>
+            <wp:docPr id="20" name="Рисунок 20"/>
+            <wp:cNvGraphicFramePr>
+              <a:graphicFrameLocks xmlns:a="http://schemas.openxmlformats.org/drawingml/2006/main" noChangeAspect="1"/>
+            </wp:cNvGraphicFramePr>
+            <a:graphic xmlns:a="http://schemas.openxmlformats.org/drawingml/2006/main">
+              <a:graphicData uri="http://schemas.openxmlformats.org/drawingml/2006/picture">
+                <pic:pic xmlns:pic="http://schemas.openxmlformats.org/drawingml/2006/picture">
+                  <pic:nvPicPr>
+                    <pic:cNvPr id="1" name=""/>
+                    <pic:cNvPicPr/>
+                  </pic:nvPicPr>
+                  <pic:blipFill>
+                    <a:blip r:embed="rId17"/>
+                    <a:stretch>
+                      <a:fillRect/>
+                    </a:stretch>
+                  </pic:blipFill>
+                  <pic:spPr>
+                    <a:xfrm>
+                      <a:off x="0" y="0"/>
+                      <a:ext cx="5944430" cy="1771897"/>
+                    </a:xfrm>
+                    <a:prstGeom prst="rect">
+                      <a:avLst/>
+                    </a:prstGeom>
+                  </pic:spPr>
+                </pic:pic>
+              </a:graphicData>
+            </a:graphic>
+          </wp:inline>
+        </w:drawing>
+      </w:r>
+    </w:p>
+    <w:p>
+      <w:pPr>
+        <w:rPr>
+          <w:bCs/>
+          <w:iCs/>
+          <w:sz w:val="28"/>
+          <w:szCs w:val="28"/>
+        </w:rPr>
+      </w:pPr>
+      <w:r>
+        <w:rPr>
+          <w:bCs/>
+          <w:iCs/>
+          <w:sz w:val="28"/>
+          <w:szCs w:val="28"/>
+        </w:rPr>
+        <w:t>- відновити виконання призупиненого фонового процесу спочатку у позиції “на передньому</w:t>
+      </w:r>
+      <w:r>
+        <w:rPr>
+          <w:bCs/>
+          <w:iCs/>
+          <w:sz w:val="28"/>
+          <w:szCs w:val="28"/>
+        </w:rPr>
+        <w:t xml:space="preserve"> </w:t>
+      </w:r>
+      <w:r>
+        <w:rPr>
+          <w:bCs/>
+          <w:iCs/>
+          <w:sz w:val="28"/>
+          <w:szCs w:val="28"/>
+        </w:rPr>
+        <w:t>плані” (</w:t>
+      </w:r>
+      <w:r>
+        <w:rPr>
+          <w:bCs/>
+          <w:iCs/>
+          <w:sz w:val="28"/>
+          <w:szCs w:val="28"/>
+          <w:lang w:val="ru-RU"/>
+        </w:rPr>
+        <w:t>foreground</w:t>
+      </w:r>
+      <w:r>
+        <w:rPr>
+          <w:bCs/>
+          <w:iCs/>
+          <w:sz w:val="28"/>
+          <w:szCs w:val="28"/>
+        </w:rPr>
+        <w:t>), потім ще раз його призупинити, а потім відновити його виконання у позиції</w:t>
+      </w:r>
+      <w:r>
+        <w:rPr>
+          <w:bCs/>
+          <w:iCs/>
+          <w:sz w:val="28"/>
+          <w:szCs w:val="28"/>
+        </w:rPr>
+        <w:t xml:space="preserve"> </w:t>
+      </w:r>
+      <w:r>
+        <w:rPr>
+          <w:bCs/>
+          <w:iCs/>
+          <w:sz w:val="28"/>
+          <w:szCs w:val="28"/>
+        </w:rPr>
+        <w:t>“на задньому плані” (</w:t>
+      </w:r>
+      <w:r>
+        <w:rPr>
+          <w:bCs/>
+          <w:iCs/>
+          <w:sz w:val="28"/>
+          <w:szCs w:val="28"/>
+          <w:lang w:val="ru-RU"/>
+        </w:rPr>
+        <w:t>background</w:t>
+      </w:r>
+      <w:r>
+        <w:rPr>
+          <w:bCs/>
+          <w:iCs/>
+          <w:sz w:val="28"/>
+          <w:szCs w:val="28"/>
+        </w:rPr>
+        <w:t>)</w:t>
+      </w:r>
+      <w:r>
+        <w:rPr>
+          <w:bCs/>
+          <w:iCs/>
+          <w:sz w:val="28"/>
+          <w:szCs w:val="28"/>
+        </w:rPr>
+        <w:t>;</w:t>
+      </w:r>
+    </w:p>
+    <w:p>
+      <w:pPr>
+        <w:rPr>
+          <w:rFonts w:ascii="Roboto" w:hAnsi="Roboto"/>
+          <w:color w:val="FFFFFF"/>
+          <w:shd w:val="clear" w:color="auto" w:fill="7E6DD1"/>
+        </w:rPr>
+      </w:pPr>
+      <w:r>
+        <w:rPr>
+          <w:rFonts w:ascii="Roboto" w:hAnsi="Roboto"/>
+          <w:color w:val="FFFFFF"/>
+          <w:shd w:val="clear" w:color="auto" w:fill="7E6DD1"/>
+        </w:rPr>
+        <w:t xml:space="preserve">Спочатку ви повинні запустити якийсь процес у фоновому режимі. В нашому прикладі ми використовувати команду </w:t>
+      </w:r>
+      <w:r>
+        <w:rPr>
+          <w:rStyle w:val="HTML"/>
+          <w:rFonts w:ascii="var(--font-monospace)" w:eastAsiaTheme="minorHAnsi" w:hAnsi="var(--font-monospace)"/>
+          <w:color w:val="FFFFFF"/>
+          <w:sz w:val="24"/>
+          <w:szCs w:val="24"/>
+          <w:shd w:val="clear" w:color="auto" w:fill="7E6DD1"/>
+        </w:rPr>
+        <w:t>htop</w:t>
+      </w:r>
+      <w:r>
+        <w:rPr>
+          <w:rFonts w:ascii="Roboto" w:hAnsi="Roboto"/>
+          <w:color w:val="FFFFFF"/>
+          <w:shd w:val="clear" w:color="auto" w:fill="7E6DD1"/>
+        </w:rPr>
+        <w:t xml:space="preserve"> зі значенням 'htop &amp;' Тут htop - це команда, яку ви хочете виконати у фоновому режимі, а &amp; додає її до фону. Після цього, якщо ви хочете призупинити цей процес і перенести його на передній план, натисніть Ctrl+Z. Ви побачите повідомлення про те, що процес був призупинений. Далі, використовуйте команду fg, щоб повернути його на передній план.</w:t>
+      </w:r>
+    </w:p>
+    <w:p>
+      <w:pPr>
+        <w:rPr>
+          <w:bCs/>
+          <w:iCs/>
+          <w:sz w:val="28"/>
+          <w:szCs w:val="28"/>
+        </w:rPr>
+      </w:pPr>
+      <w:r>
+        <w:rPr>
+          <w:bCs/>
+          <w:iCs/>
+          <w:sz w:val="28"/>
+          <w:szCs w:val="28"/>
+        </w:rPr>
+        <w:lastRenderedPageBreak/>
+        <w:drawing>
+          <wp:inline distT="0" distB="0" distL="0" distR="0" wp14:anchorId="7B61CDBF" wp14:editId="651B0D65">
+            <wp:extent cx="3136336" cy="2571115"/>
+            <wp:effectExtent l="0" t="0" r="6985" b="635"/>
+            <wp:docPr id="21" name="Рисунок 21"/>
+            <wp:cNvGraphicFramePr>
+              <a:graphicFrameLocks xmlns:a="http://schemas.openxmlformats.org/drawingml/2006/main" noChangeAspect="1"/>
+            </wp:cNvGraphicFramePr>
+            <a:graphic xmlns:a="http://schemas.openxmlformats.org/drawingml/2006/main">
+              <a:graphicData uri="http://schemas.openxmlformats.org/drawingml/2006/picture">
+                <pic:pic xmlns:pic="http://schemas.openxmlformats.org/drawingml/2006/picture">
+                  <pic:nvPicPr>
+                    <pic:cNvPr id="1" name=""/>
+                    <pic:cNvPicPr/>
+                  </pic:nvPicPr>
+                  <pic:blipFill>
+                    <a:blip r:embed="rId18"/>
+                    <a:stretch>
+                      <a:fillRect/>
+                    </a:stretch>
+                  </pic:blipFill>
+                  <pic:spPr>
+                    <a:xfrm>
+                      <a:off x="0" y="0"/>
+                      <a:ext cx="3155049" cy="2586456"/>
+                    </a:xfrm>
+                    <a:prstGeom prst="rect">
+                      <a:avLst/>
+                    </a:prstGeom>
+                  </pic:spPr>
+                </pic:pic>
+              </a:graphicData>
+            </a:graphic>
+          </wp:inline>
+        </w:drawing>
+      </w:r>
+      <w:r>
+        <w:rPr>
+          <w:bCs/>
+          <w:iCs/>
+          <w:sz w:val="28"/>
+          <w:szCs w:val="28"/>
+        </w:rPr>
+        <w:drawing>
+          <wp:inline distT="0" distB="0" distL="0" distR="0" wp14:anchorId="3AB81D9C" wp14:editId="1B043003">
+            <wp:extent cx="2851150" cy="2578100"/>
+            <wp:effectExtent l="0" t="0" r="6350" b="0"/>
+            <wp:docPr id="22" name="Рисунок 22"/>
+            <wp:cNvGraphicFramePr>
+              <a:graphicFrameLocks xmlns:a="http://schemas.openxmlformats.org/drawingml/2006/main" noChangeAspect="1"/>
+            </wp:cNvGraphicFramePr>
+            <a:graphic xmlns:a="http://schemas.openxmlformats.org/drawingml/2006/main">
+              <a:graphicData uri="http://schemas.openxmlformats.org/drawingml/2006/picture">
+                <pic:pic xmlns:pic="http://schemas.openxmlformats.org/drawingml/2006/picture">
+                  <pic:nvPicPr>
+                    <pic:cNvPr id="1" name=""/>
+                    <pic:cNvPicPr/>
+                  </pic:nvPicPr>
+                  <pic:blipFill>
+                    <a:blip r:embed="rId19"/>
+                    <a:stretch>
+                      <a:fillRect/>
+                    </a:stretch>
+                  </pic:blipFill>
+                  <pic:spPr>
+                    <a:xfrm>
+                      <a:off x="0" y="0"/>
+                      <a:ext cx="2859344" cy="2585509"/>
+                    </a:xfrm>
+                    <a:prstGeom prst="rect">
+                      <a:avLst/>
+                    </a:prstGeom>
+                  </pic:spPr>
+                </pic:pic>
+              </a:graphicData>
+            </a:graphic>
+          </wp:inline>
+        </w:drawing>
+      </w:r>
+    </w:p>
+    <w:p>
+      <w:pPr>
+        <w:rPr>
+          <w:bCs/>
+          <w:iCs/>
+          <w:sz w:val="28"/>
+          <w:szCs w:val="28"/>
+          <w:lang w:val="ru-RU"/>
+        </w:rPr>
+      </w:pPr>
+      <w:r>
+        <w:rPr>
+          <w:rFonts w:ascii="Roboto" w:hAnsi="Roboto"/>
+          <w:color w:val="FFFFFF"/>
+          <w:shd w:val="clear" w:color="auto" w:fill="7E6DD1"/>
+        </w:rPr>
+        <w:t>Якщо ви хочете знову призупинити фоновий процес та перенести його на задній план, використовуйте Ctrl+Z для призупинення, як у попередньому кроці, а потім введіть команду bg. Це призведе до того, що процес продовжить виконуватися у фоновому режимі.</w:t>
+      </w:r>
+      <w:r>
+        <w:rPr>
+          <w:bCs/>
+          <w:iCs/>
+          <w:sz w:val="28"/>
+          <w:szCs w:val="28"/>
+          <w:lang w:val="ru-RU"/>
+        </w:rPr>
+        <w:br/>
+      </w:r>
+      <w:r>
+        <w:rPr>
+          <w:bCs/>
+          <w:iCs/>
+          <w:sz w:val="28"/>
+          <w:szCs w:val="28"/>
+          <w:lang w:val="ru-RU"/>
+        </w:rPr>
+        <w:t>- завершити роботу даного фонового процесу</w:t>
+      </w:r>
+    </w:p>
+    <w:p>
+      <w:pPr>
+        <w:rPr>
+          <w:sz w:val="24"/>
+          <w:lang w:val="ru-RU"/>
+        </w:rPr>
+      </w:pPr>
+      <w:r>
+        <w:rPr>
+          <w:rFonts w:ascii="Roboto" w:hAnsi="Roboto"/>
+          <w:color w:val="FFFFFF"/>
+          <w:shd w:val="clear" w:color="auto" w:fill="7E6DD1"/>
+        </w:rPr>
+        <w:t>Щоб завершити роботу фонового процесу, використовуйте команду kill разом із ідентифікатором процесу (PID). В нашому випадку (PID) процесу (3670). Використайте команду kill для завершення процесу: kill 3670</w:t>
+      </w:r>
+      <w:r>
+        <w:rPr>
+          <w:rFonts w:ascii="Roboto" w:hAnsi="Roboto"/>
+          <w:color w:val="FFFFFF"/>
+          <w:shd w:val="clear" w:color="auto" w:fill="7E6DD1"/>
+        </w:rPr>
+        <w:br/>
+      </w:r>
+      <w:r>
+        <w:rPr>
+          <w:sz w:val="24"/>
+          <w:lang w:val="ru-RU"/>
+        </w:rPr>
+        <w:drawing>
+          <wp:inline distT="0" distB="0" distL="0" distR="0" wp14:anchorId="58FC6D2B" wp14:editId="327D6EDB">
+            <wp:extent cx="3149600" cy="2621313"/>
+            <wp:effectExtent l="0" t="0" r="0" b="7620"/>
+            <wp:docPr id="23" name="Рисунок 23"/>
+            <wp:cNvGraphicFramePr>
+              <a:graphicFrameLocks xmlns:a="http://schemas.openxmlformats.org/drawingml/2006/main" noChangeAspect="1"/>
+            </wp:cNvGraphicFramePr>
+            <a:graphic xmlns:a="http://schemas.openxmlformats.org/drawingml/2006/main">
+              <a:graphicData uri="http://schemas.openxmlformats.org/drawingml/2006/picture">
+                <pic:pic xmlns:pic="http://schemas.openxmlformats.org/drawingml/2006/picture">
+                  <pic:nvPicPr>
+                    <pic:cNvPr id="1" name=""/>
+                    <pic:cNvPicPr/>
+                  </pic:nvPicPr>
+                  <pic:blipFill>
+                    <a:blip r:embed="rId20"/>
+                    <a:stretch>
+                      <a:fillRect/>
+                    </a:stretch>
+                  </pic:blipFill>
+                  <pic:spPr>
+                    <a:xfrm>
+                      <a:off x="0" y="0"/>
+                      <a:ext cx="3154887" cy="2625713"/>
+                    </a:xfrm>
+                    <a:prstGeom prst="rect">
+                      <a:avLst/>
+                    </a:prstGeom>
+                  </pic:spPr>
+                </pic:pic>
+              </a:graphicData>
+            </a:graphic>
+          </wp:inline>
+        </w:drawing>
+      </w:r>
+      <w:r>
+        <w:rPr>
+          <w:rFonts w:ascii="Roboto" w:hAnsi="Roboto"/>
+          <w:color w:val="FFFFFF"/>
+          <w:shd w:val="clear" w:color="auto" w:fill="7E6DD1"/>
+        </w:rPr>
+        <w:drawing>
+          <wp:inline distT="0" distB="0" distL="0" distR="0" wp14:anchorId="69A3807B" wp14:editId="20820113">
+            <wp:extent cx="2933065" cy="2628900"/>
+            <wp:effectExtent l="0" t="0" r="635" b="0"/>
+            <wp:docPr id="24" name="Рисунок 24"/>
+            <wp:cNvGraphicFramePr>
+              <a:graphicFrameLocks xmlns:a="http://schemas.openxmlformats.org/drawingml/2006/main" noChangeAspect="1"/>
+            </wp:cNvGraphicFramePr>
+            <a:graphic xmlns:a="http://schemas.openxmlformats.org/drawingml/2006/main">
+              <a:graphicData uri="http://schemas.openxmlformats.org/drawingml/2006/picture">
+                <pic:pic xmlns:pic="http://schemas.openxmlformats.org/drawingml/2006/picture">
+                  <pic:nvPicPr>
+                    <pic:cNvPr id="1" name=""/>
+                    <pic:cNvPicPr/>
+                  </pic:nvPicPr>
+                  <pic:blipFill>
+                    <a:blip r:embed="rId21"/>
+                    <a:stretch>
+                      <a:fillRect/>
+                    </a:stretch>
+                  </pic:blipFill>
+                  <pic:spPr>
+                    <a:xfrm>
+                      <a:off x="0" y="0"/>
+                      <a:ext cx="2946437" cy="2640885"/>
+                    </a:xfrm>
+                    <a:prstGeom prst="rect">
+                      <a:avLst/>
+                    </a:prstGeom>
+                  </pic:spPr>
+                </pic:pic>
+              </a:graphicData>
+            </a:graphic>
+          </wp:inline>
+        </w:drawing>
+      </w:r>
+    </w:p>
+    <w:p>
+      <w:pPr>
+        <w:rPr>
+          <w:sz w:val="24"/>
+          <w:lang w:val="ru-RU"/>
+        </w:rPr>
+      </w:pPr>
+    </w:p>
+    <w:p>
+      <w:pPr>
+        <w:rPr>
+          <w:sz w:val="24"/>
+          <w:lang w:val="ru-RU"/>
+        </w:rPr>
+      </w:pPr>
+    </w:p>
+    <w:p>
+      <w:pPr>
+        <w:rPr>
+          <w:sz w:val="24"/>
+          <w:lang w:val="ru-RU"/>
+        </w:rPr>
+      </w:pPr>
+    </w:p>
+    <w:p>
+      <w:pPr>
+        <w:rPr>
+          <w:sz w:val="24"/>
+          <w:lang w:val="ru-RU"/>
+        </w:rPr>
+      </w:pPr>
+    </w:p>
+    <w:p>
+      <w:pPr>
+        <w:rPr>
+          <w:sz w:val="24"/>
+          <w:lang w:val="ru-RU"/>
+        </w:rPr>
+      </w:pPr>
+    </w:p>
+    <w:p>
+      <w:pPr>
+        <w:rPr>
+          <w:sz w:val="24"/>
+          <w:lang w:val="ru-RU"/>
+        </w:rPr>
+      </w:pPr>
+    </w:p>
+    <w:p>
+      <w:pPr>
+        <w:rPr>
+          <w:sz w:val="24"/>
+          <w:lang w:val="ru-RU"/>
+        </w:rPr>
+      </w:pPr>
+    </w:p>
+    <w:p>
+      <w:pPr>
+        <w:rPr>
+          <w:sz w:val="24"/>
+          <w:lang w:val="ru-RU"/>
+        </w:rPr>
+      </w:pPr>
+    </w:p>
+    <w:p>
+      <w:pPr>
+        <w:rPr>
+          <w:sz w:val="24"/>
+          <w:lang w:val="ru-RU"/>
+        </w:rPr>
+      </w:pPr>
+    </w:p>
+    <w:p>
+      <w:pPr>
+        <w:pStyle w:val="a5"/>
+        <w:ind w:left="426"/>
+        <w:jc w:val="both"/>
+        <w:rPr>
+          <w:sz w:val="28"/>
+          <w:szCs w:val="28"/>
+        </w:rPr>
+      </w:pPr>
+      <w:r>
+        <w:rPr>
+          <w:b/>
+          <w:i/>
+          <w:sz w:val="28"/>
+          <w:szCs w:val="28"/>
+        </w:rPr>
+        <w:lastRenderedPageBreak/>
+        <w:t>Готува</w:t>
+      </w:r>
+      <w:r>
+        <w:rPr>
+          <w:b/>
+          <w:i/>
+          <w:sz w:val="28"/>
+          <w:szCs w:val="28"/>
+        </w:rPr>
+        <w:t>ли</w:t>
+      </w:r>
+      <w:r>
+        <w:rPr>
+          <w:b/>
+          <w:i/>
+          <w:sz w:val="28"/>
+          <w:szCs w:val="28"/>
+        </w:rPr>
+        <w:t xml:space="preserve"> матеріал студент</w:t>
+      </w:r>
+      <w:r>
+        <w:rPr>
+          <w:b/>
+          <w:i/>
+          <w:sz w:val="28"/>
+          <w:szCs w:val="28"/>
+        </w:rPr>
+        <w:t>и</w:t>
+      </w:r>
+      <w:r>
+        <w:rPr>
+          <w:b/>
+          <w:i/>
+          <w:sz w:val="28"/>
+          <w:szCs w:val="28"/>
+        </w:rPr>
+        <w:t xml:space="preserve">  </w:t>
+      </w:r>
+      <w:r>
+        <w:rPr>
+          <w:b/>
+          <w:i/>
+          <w:sz w:val="28"/>
+          <w:szCs w:val="28"/>
+          <w:lang w:val="en-US"/>
+        </w:rPr>
+        <w:t>Dziubenko</w:t>
+      </w:r>
+      <w:r>
+        <w:rPr>
+          <w:b/>
+          <w:i/>
+          <w:sz w:val="28"/>
+          <w:szCs w:val="28"/>
+        </w:rPr>
+        <w:t>,</w:t>
+      </w:r>
+      <w:r>
+        <w:rPr>
+          <w:b/>
+          <w:i/>
+          <w:sz w:val="28"/>
+          <w:szCs w:val="28"/>
+          <w:lang w:val="ru-RU"/>
+        </w:rPr>
+        <w:t xml:space="preserve"> </w:t>
+      </w:r>
+      <w:r>
+        <w:rPr>
+          <w:b/>
+          <w:i/>
+          <w:sz w:val="28"/>
+          <w:szCs w:val="28"/>
+          <w:lang w:val="en-US"/>
+        </w:rPr>
+        <w:t>Zasenko</w:t>
+      </w:r>
+      <w:r>
+        <w:rPr>
+          <w:b/>
+          <w:i/>
+          <w:sz w:val="28"/>
+          <w:szCs w:val="28"/>
+          <w:lang w:val="ru-RU"/>
+        </w:rPr>
+        <w:t xml:space="preserve">, </w:t>
+      </w:r>
+      <w:r>
+        <w:rPr>
+          <w:b/>
+          <w:i/>
+          <w:sz w:val="28"/>
+          <w:szCs w:val="28"/>
+          <w:lang w:val="en-US"/>
+        </w:rPr>
+        <w:t>Storojuk</w:t>
+      </w:r>
+      <w:r>
+        <w:rPr>
+          <w:sz w:val="28"/>
+          <w:szCs w:val="28"/>
+        </w:rPr>
+        <w:br/>
+      </w:r>
+      <w:r>
+        <w:rPr>
+          <w:sz w:val="28"/>
+          <w:szCs w:val="28"/>
+        </w:rPr>
+        <w:t>Контрольні запитання:</w:t>
+      </w:r>
+    </w:p>
+    <w:p>
+      <w:pPr>
+        <w:pStyle w:val="a5"/>
+        <w:numPr>
+          <w:ilvl w:val="0"/>
+          <w:numId w:val="32"/>
+        </w:numPr>
+        <w:jc w:val="both"/>
+        <w:rPr>
+          <w:sz w:val="28"/>
+          <w:szCs w:val="28"/>
+          <w:lang w:val="ru-RU"/>
+        </w:rPr>
+      </w:pPr>
+    </w:p>
+    <w:p>
+      <w:pPr>
+        <w:pStyle w:val="a5"/>
+        <w:ind w:left="426"/>
+        <w:jc w:val="both"/>
+        <w:rPr>
+          <w:sz w:val="28"/>
+          <w:szCs w:val="28"/>
+        </w:rPr>
+      </w:pPr>
+      <w:r>
+        <w:rPr>
+          <w:sz w:val="28"/>
+          <w:szCs w:val="28"/>
+        </w:rPr>
+        <w:t xml:space="preserve">Директорія </w:t>
+      </w:r>
+      <w:r>
+        <w:rPr>
+          <w:sz w:val="28"/>
+          <w:szCs w:val="28"/>
+        </w:rPr>
+        <w:t>/proc</w:t>
+      </w:r>
+      <w:r>
+        <w:rPr>
+          <w:sz w:val="28"/>
+          <w:szCs w:val="28"/>
+        </w:rPr>
+        <w:t xml:space="preserve"> в системах Linux має особливе призначення. Вона надає доступ до віртуальної файлової системи, яка містить інформацію про поточні процеси, апаратне забезпечення, налаштування ядра та інші системні параметри. Основне призначення </w:t>
+      </w:r>
+      <w:r>
+        <w:rPr>
+          <w:sz w:val="28"/>
+          <w:szCs w:val="28"/>
+        </w:rPr>
+        <w:t>/proc</w:t>
+      </w:r>
+      <w:r>
+        <w:rPr>
+          <w:sz w:val="28"/>
+          <w:szCs w:val="28"/>
+        </w:rPr>
+        <w:t xml:space="preserve"> полягає в тому, щоб надавати інтерфейс для взаємодії з ядром операційної системи та зберігати інформацію, яка стосується стану системи.</w:t>
+      </w:r>
+    </w:p>
+    <w:p>
+      <w:pPr>
+        <w:pStyle w:val="a5"/>
+        <w:ind w:left="426"/>
+        <w:jc w:val="both"/>
+        <w:rPr>
+          <w:sz w:val="28"/>
+          <w:szCs w:val="28"/>
+        </w:rPr>
+      </w:pPr>
+      <w:r>
+        <w:rPr>
+          <w:sz w:val="28"/>
+          <w:szCs w:val="28"/>
+        </w:rPr>
+        <w:t xml:space="preserve">Основні каталоги та файли у </w:t>
+      </w:r>
+      <w:r>
+        <w:rPr>
+          <w:sz w:val="28"/>
+          <w:szCs w:val="28"/>
+        </w:rPr>
+        <w:t>/proc</w:t>
+      </w:r>
+      <w:r>
+        <w:rPr>
+          <w:sz w:val="28"/>
+          <w:szCs w:val="28"/>
+        </w:rPr>
+        <w:t xml:space="preserve"> включають:</w:t>
+      </w:r>
+    </w:p>
+    <w:p>
+      <w:pPr>
+        <w:pStyle w:val="a5"/>
+        <w:numPr>
+          <w:ilvl w:val="0"/>
+          <w:numId w:val="33"/>
+        </w:numPr>
+        <w:ind w:left="851" w:hanging="425"/>
+        <w:jc w:val="both"/>
+        <w:rPr>
+          <w:sz w:val="28"/>
+          <w:szCs w:val="28"/>
+        </w:rPr>
+      </w:pPr>
+      <w:r>
+        <w:rPr>
+          <w:sz w:val="28"/>
+          <w:szCs w:val="28"/>
+        </w:rPr>
+        <w:t>/proc/&lt;PID&gt;</w:t>
+      </w:r>
+      <w:r>
+        <w:rPr>
+          <w:sz w:val="28"/>
+          <w:szCs w:val="28"/>
+        </w:rPr>
+        <w:t xml:space="preserve">: Кожен процес має власний каталог у </w:t>
+      </w:r>
+      <w:r>
+        <w:rPr>
+          <w:sz w:val="28"/>
+          <w:szCs w:val="28"/>
+        </w:rPr>
+        <w:t>/proc</w:t>
+      </w:r>
+      <w:r>
+        <w:rPr>
+          <w:sz w:val="28"/>
+          <w:szCs w:val="28"/>
+        </w:rPr>
+        <w:t xml:space="preserve"> з ідентифікатором процесу </w:t>
+      </w:r>
+      <w:r>
+        <w:rPr>
+          <w:sz w:val="28"/>
+          <w:szCs w:val="28"/>
+        </w:rPr>
+        <w:t>&lt;PID&gt;</w:t>
+      </w:r>
+      <w:r>
+        <w:rPr>
+          <w:sz w:val="28"/>
+          <w:szCs w:val="28"/>
+        </w:rPr>
+        <w:t>. У цьому каталозі можна знайти інформацію про стан процесу, включаючи інформацію про пам'ять, вводу/виводу, атрибути процесу і багато іншого.</w:t>
+      </w:r>
+    </w:p>
+    <w:p>
+      <w:pPr>
+        <w:pStyle w:val="a5"/>
+        <w:numPr>
+          <w:ilvl w:val="0"/>
+          <w:numId w:val="33"/>
+        </w:numPr>
+        <w:ind w:left="851" w:hanging="425"/>
+        <w:jc w:val="both"/>
+        <w:rPr>
+          <w:sz w:val="28"/>
+          <w:szCs w:val="28"/>
+        </w:rPr>
+      </w:pPr>
+      <w:r>
+        <w:rPr>
+          <w:sz w:val="28"/>
+          <w:szCs w:val="28"/>
+        </w:rPr>
+        <w:t>/proc/cpuinfo</w:t>
+      </w:r>
+      <w:r>
+        <w:rPr>
+          <w:sz w:val="28"/>
+          <w:szCs w:val="28"/>
+        </w:rPr>
+        <w:t>: Містить інформацію про процесор, таку як модель, кількість ядер, частоту, функції та інше.</w:t>
+      </w:r>
+    </w:p>
+    <w:p>
+      <w:pPr>
+        <w:pStyle w:val="a5"/>
+        <w:numPr>
+          <w:ilvl w:val="0"/>
+          <w:numId w:val="33"/>
+        </w:numPr>
+        <w:ind w:left="851" w:hanging="425"/>
+        <w:jc w:val="both"/>
+        <w:rPr>
+          <w:sz w:val="28"/>
+          <w:szCs w:val="28"/>
+        </w:rPr>
+      </w:pPr>
+      <w:r>
+        <w:rPr>
+          <w:sz w:val="28"/>
+          <w:szCs w:val="28"/>
+        </w:rPr>
+        <w:t>/proc/meminfo</w:t>
+      </w:r>
+      <w:r>
+        <w:rPr>
+          <w:sz w:val="28"/>
+          <w:szCs w:val="28"/>
+        </w:rPr>
+        <w:t>: Надає інформацію про використання пам'яті системою, включаючи загальний обсяг фізичної та віртуальної пам'яті.</w:t>
+      </w:r>
+    </w:p>
+    <w:p>
+      <w:pPr>
+        <w:pStyle w:val="a5"/>
+        <w:numPr>
+          <w:ilvl w:val="0"/>
+          <w:numId w:val="33"/>
+        </w:numPr>
+        <w:ind w:left="851" w:hanging="425"/>
+        <w:jc w:val="both"/>
+        <w:rPr>
+          <w:sz w:val="28"/>
+          <w:szCs w:val="28"/>
+        </w:rPr>
+      </w:pPr>
+      <w:r>
+        <w:rPr>
+          <w:sz w:val="28"/>
+          <w:szCs w:val="28"/>
+        </w:rPr>
+        <w:t>/proc/sys</w:t>
+      </w:r>
+      <w:r>
+        <w:rPr>
+          <w:sz w:val="28"/>
+          <w:szCs w:val="28"/>
+        </w:rPr>
+        <w:t>: Містить налаштування та параметри ядра Linux, які можуть бути змінені для налаштування системи.</w:t>
+      </w:r>
+    </w:p>
+    <w:p>
+      <w:pPr>
+        <w:pStyle w:val="a5"/>
+        <w:numPr>
+          <w:ilvl w:val="0"/>
+          <w:numId w:val="33"/>
+        </w:numPr>
+        <w:ind w:left="851" w:hanging="425"/>
+        <w:jc w:val="both"/>
+        <w:rPr>
+          <w:sz w:val="28"/>
+          <w:szCs w:val="28"/>
+        </w:rPr>
+      </w:pPr>
+      <w:r>
+        <w:rPr>
+          <w:sz w:val="28"/>
+          <w:szCs w:val="28"/>
+        </w:rPr>
+        <w:t>/proc/net</w:t>
+      </w:r>
+      <w:r>
+        <w:rPr>
+          <w:sz w:val="28"/>
+          <w:szCs w:val="28"/>
+        </w:rPr>
+        <w:t>: Містить інформацію про мережеві параметри, такі як TCP/IP-параметри, стан мережевих з'єднань тощо.</w:t>
+      </w:r>
+    </w:p>
+    <w:p>
+      <w:pPr>
+        <w:pStyle w:val="a5"/>
+        <w:numPr>
+          <w:ilvl w:val="0"/>
+          <w:numId w:val="33"/>
+        </w:numPr>
+        <w:ind w:left="851" w:hanging="425"/>
+        <w:jc w:val="both"/>
+        <w:rPr>
+          <w:sz w:val="28"/>
+          <w:szCs w:val="28"/>
+        </w:rPr>
+      </w:pPr>
+      <w:r>
+        <w:rPr>
+          <w:sz w:val="28"/>
+          <w:szCs w:val="28"/>
+        </w:rPr>
+        <w:t>/proc/version</w:t>
+      </w:r>
+      <w:r>
+        <w:rPr>
+          <w:sz w:val="28"/>
+          <w:szCs w:val="28"/>
+        </w:rPr>
+        <w:t>: Містить інформацію про версію ядра Linux та інші системні параметри.</w:t>
+      </w:r>
+    </w:p>
+    <w:p>
+      <w:pPr>
+        <w:pStyle w:val="a5"/>
+        <w:ind w:left="426"/>
+        <w:jc w:val="both"/>
+        <w:rPr>
+          <w:sz w:val="28"/>
+          <w:szCs w:val="28"/>
+        </w:rPr>
+      </w:pPr>
+      <w:r>
+        <w:rPr>
+          <w:sz w:val="28"/>
+          <w:szCs w:val="28"/>
+        </w:rPr>
+        <w:t>Ці файли та каталоги надають зручний спосіб отримання докладної інформації про систему, контролю процесів та зміни налаштувань ядра під час роботи системи.</w:t>
+      </w:r>
+    </w:p>
+    <w:p>
+      <w:pPr>
+        <w:pStyle w:val="a5"/>
+        <w:ind w:left="426"/>
+        <w:jc w:val="both"/>
+        <w:rPr>
+          <w:sz w:val="28"/>
+          <w:szCs w:val="28"/>
+        </w:rPr>
+      </w:pPr>
+    </w:p>
+    <w:p>
+      <w:pPr>
+        <w:pStyle w:val="a5"/>
+        <w:numPr>
+          <w:ilvl w:val="0"/>
+          <w:numId w:val="32"/>
+        </w:numPr>
+        <w:rPr>
+          <w:bCs/>
+          <w:sz w:val="32"/>
+          <w:lang w:val="ru-RU"/>
+        </w:rPr>
+      </w:pPr>
+      <w:r>
+        <w:rPr>
+          <w:bCs/>
+          <w:sz w:val="32"/>
+          <w:lang w:val="en-US"/>
+        </w:rPr>
+        <w:t>.</w:t>
+      </w:r>
+    </w:p>
+    <w:p>
+      <w:pPr>
+        <w:pStyle w:val="a5"/>
+        <w:ind w:left="426"/>
+        <w:jc w:val="both"/>
+        <w:rPr>
+          <w:sz w:val="28"/>
+          <w:szCs w:val="28"/>
+        </w:rPr>
+      </w:pPr>
+      <w:r>
+        <w:rPr>
+          <w:sz w:val="28"/>
+          <w:szCs w:val="28"/>
+        </w:rPr>
+        <w:t>Для визначення, який з процесів в поточний момент часу використовує найбільший обсяг пам'яті, ви можете скористатися командою top або htop. Обидві команди виводять інформацію про процеси, включаючи споживання пам'яті.</w:t>
+      </w:r>
+    </w:p>
+    <w:p>
+      <w:pPr>
+        <w:pStyle w:val="a5"/>
+        <w:ind w:left="426"/>
+        <w:jc w:val="both"/>
+        <w:rPr>
+          <w:sz w:val="28"/>
+          <w:szCs w:val="28"/>
+        </w:rPr>
+      </w:pPr>
+      <w:r>
+        <w:rPr>
+          <w:sz w:val="28"/>
+          <w:szCs w:val="28"/>
+        </w:rPr>
+        <w:t>Ось як використовувати команду top:</w:t>
+      </w:r>
+    </w:p>
+    <w:p>
+      <w:pPr>
+        <w:pStyle w:val="a5"/>
+        <w:numPr>
+          <w:ilvl w:val="0"/>
+          <w:numId w:val="35"/>
+        </w:numPr>
+        <w:ind w:left="709" w:hanging="283"/>
+        <w:jc w:val="both"/>
+        <w:rPr>
+          <w:sz w:val="28"/>
+          <w:szCs w:val="28"/>
+        </w:rPr>
+      </w:pPr>
+      <w:r>
+        <w:rPr>
+          <w:sz w:val="28"/>
+          <w:szCs w:val="28"/>
+        </w:rPr>
+        <w:t>Запустіть термінал.</w:t>
+      </w:r>
+    </w:p>
+    <w:p>
+      <w:pPr>
+        <w:pStyle w:val="a5"/>
+        <w:numPr>
+          <w:ilvl w:val="0"/>
+          <w:numId w:val="35"/>
+        </w:numPr>
+        <w:ind w:left="709" w:hanging="283"/>
+        <w:jc w:val="both"/>
+        <w:rPr>
+          <w:sz w:val="28"/>
+          <w:szCs w:val="28"/>
+        </w:rPr>
+      </w:pPr>
+      <w:r>
+        <w:rPr>
+          <w:sz w:val="28"/>
+          <w:szCs w:val="28"/>
+        </w:rPr>
+        <w:t>Введіть команду top і натисніть Enter.</w:t>
+      </w:r>
+    </w:p>
+    <w:p>
+      <w:pPr>
+        <w:pStyle w:val="a5"/>
+        <w:numPr>
+          <w:ilvl w:val="0"/>
+          <w:numId w:val="35"/>
+        </w:numPr>
+        <w:ind w:left="709" w:hanging="283"/>
+        <w:jc w:val="both"/>
+        <w:rPr>
+          <w:sz w:val="28"/>
+          <w:szCs w:val="28"/>
+        </w:rPr>
+      </w:pPr>
+      <w:r>
+        <w:rPr>
+          <w:sz w:val="28"/>
+          <w:szCs w:val="28"/>
+        </w:rPr>
+        <w:t>top виведе список процесів, впорядкованих за рівнем споживання CPU, за замовчуванням. Щоб впорядкувати їх за споживанням пам'яті, натисніть клавішу "Shift+M" (або в командному рядку введіть "M").</w:t>
+      </w:r>
+    </w:p>
+    <w:p>
+      <w:pPr>
+        <w:pStyle w:val="a5"/>
+        <w:numPr>
+          <w:ilvl w:val="0"/>
+          <w:numId w:val="35"/>
+        </w:numPr>
+        <w:ind w:left="709" w:hanging="283"/>
+        <w:jc w:val="both"/>
+        <w:rPr>
+          <w:sz w:val="28"/>
+          <w:szCs w:val="28"/>
+        </w:rPr>
+      </w:pPr>
+      <w:r>
+        <w:rPr>
+          <w:sz w:val="28"/>
+          <w:szCs w:val="28"/>
+        </w:rPr>
+        <w:lastRenderedPageBreak/>
+        <w:t>Перший процес у списку буде тим, який в поточний момент використовує найбільший обсяг пам'яті. Інформація про цей процес відображатиметься у верхній частині вікна top.</w:t>
+      </w:r>
+    </w:p>
+    <w:p>
+      <w:pPr>
+        <w:pStyle w:val="a5"/>
+        <w:ind w:left="426"/>
+        <w:jc w:val="both"/>
+        <w:rPr>
+          <w:sz w:val="28"/>
+          <w:szCs w:val="28"/>
+        </w:rPr>
+      </w:pPr>
+      <w:r>
+        <w:rPr>
+          <w:sz w:val="28"/>
+          <w:szCs w:val="28"/>
+        </w:rPr>
+        <w:t>Щоб визначити відсоток пам'яті, який споживає цей процес, подивіться на стовпець "VIRT" (віртуальна пам'ять) та "RES" (резидентна пам'ять). "RES" вказує на фактичний обсяг пам'яті, який процес використовує в фізичній пам'яті системи. Відсоток можна обчислити відношенням "RES" до загального обсягу фізичної пам'яті.</w:t>
+      </w:r>
+    </w:p>
+    <w:p>
+      <w:pPr>
+        <w:pStyle w:val="a5"/>
+        <w:ind w:left="426"/>
+        <w:jc w:val="both"/>
+        <w:rPr>
+          <w:sz w:val="28"/>
+          <w:szCs w:val="28"/>
+        </w:rPr>
+      </w:pPr>
+      <w:r>
+        <w:rPr>
+          <w:sz w:val="28"/>
+          <w:szCs w:val="28"/>
+        </w:rPr>
+        <w:t>Зауважте, що інформація в top оновлюється в реальному часі, тому ви можете відстежувати, як змінюється обсяг пам'яті у різних процесів.</w:t>
+      </w:r>
+    </w:p>
+    <w:p>
+      <w:pPr>
+        <w:pStyle w:val="a5"/>
+        <w:ind w:left="426"/>
+        <w:jc w:val="both"/>
+        <w:rPr>
+          <w:sz w:val="28"/>
+          <w:szCs w:val="28"/>
+        </w:rPr>
+      </w:pPr>
+      <w:r>
+        <w:rPr>
+          <w:sz w:val="28"/>
+          <w:szCs w:val="28"/>
+        </w:rPr>
+        <w:t>Якщо ви використовуєте</w:t>
+      </w:r>
+      <w:r>
+        <w:rPr>
+          <w:sz w:val="28"/>
+          <w:szCs w:val="28"/>
+        </w:rPr>
+        <w:t xml:space="preserve"> htop, ви також можете відразу бачити інформацію про споживання пам'яті в графічному інтерфейсі, що може бути зручним для аналізу.</w:t>
+      </w:r>
+    </w:p>
+    <w:p>
+      <w:pPr>
+        <w:pStyle w:val="a5"/>
+        <w:numPr>
+          <w:ilvl w:val="0"/>
+          <w:numId w:val="32"/>
+        </w:numPr>
+        <w:rPr>
+          <w:bCs/>
+          <w:sz w:val="32"/>
+          <w:lang w:val="ru-RU"/>
+        </w:rPr>
+      </w:pPr>
+      <w:r>
+        <w:rPr>
+          <w:bCs/>
+          <w:sz w:val="32"/>
+        </w:rPr>
+        <w:t>Ю</w:t>
+      </w:r>
+    </w:p>
+    <w:p>
+      <w:pPr>
+        <w:pStyle w:val="a5"/>
+        <w:ind w:left="426"/>
+        <w:jc w:val="both"/>
+        <w:rPr>
+          <w:sz w:val="28"/>
+          <w:szCs w:val="28"/>
+        </w:rPr>
+      </w:pPr>
+      <w:r>
+        <w:rPr>
+          <w:sz w:val="28"/>
+          <w:szCs w:val="28"/>
+        </w:rPr>
+        <w:t>Ієрархія батьківських процесів в системах Linux може бути отримана за допомогою команди pstree. Ця команда виводить ієрархію процесів у вигляді дерева, де коренем є процес init або його нащадки, в залежності від версії ініціалізаційної системи (на сучасних системах це може бути systemd).</w:t>
+      </w:r>
+    </w:p>
+    <w:p>
+      <w:pPr>
+        <w:pStyle w:val="a5"/>
+        <w:ind w:left="426"/>
+        <w:jc w:val="both"/>
+        <w:rPr>
+          <w:sz w:val="28"/>
+          <w:szCs w:val="28"/>
+        </w:rPr>
+      </w:pPr>
+      <w:r>
+        <w:rPr>
+          <w:sz w:val="28"/>
+          <w:szCs w:val="28"/>
+        </w:rPr>
+        <w:t>Структура ієрархії батьківських процесів виглядає приблизно так:</w:t>
+      </w:r>
+    </w:p>
+    <w:p>
+      <w:pPr>
+        <w:pStyle w:val="a5"/>
+        <w:ind w:left="426"/>
+        <w:jc w:val="both"/>
+        <w:rPr>
+          <w:sz w:val="28"/>
+          <w:szCs w:val="28"/>
+        </w:rPr>
+      </w:pPr>
+      <w:r>
+        <w:rPr>
+          <w:noProof/>
+          <w:lang w:eastAsia="uk-UA"/>
+        </w:rPr>
+        <w:drawing>
+          <wp:inline distT="0" distB="0" distL="0" distR="0" wp14:anchorId="77BC9CDD" wp14:editId="19DAC146">
+            <wp:extent cx="2105025" cy="1714500"/>
+            <wp:effectExtent l="0" t="0" r="9525" b="0"/>
+            <wp:docPr id="1" name="Рисунок 1"/>
+            <wp:cNvGraphicFramePr>
+              <a:graphicFrameLocks xmlns:a="http://schemas.openxmlformats.org/drawingml/2006/main" noChangeAspect="1"/>
+            </wp:cNvGraphicFramePr>
+            <a:graphic xmlns:a="http://schemas.openxmlformats.org/drawingml/2006/main">
+              <a:graphicData uri="http://schemas.openxmlformats.org/drawingml/2006/picture">
+                <pic:pic xmlns:pic="http://schemas.openxmlformats.org/drawingml/2006/picture">
+                  <pic:nvPicPr>
+                    <pic:cNvPr id="1" name=""/>
+                    <pic:cNvPicPr/>
+                  </pic:nvPicPr>
+                  <pic:blipFill>
+                    <a:blip r:embed="rId22"/>
+                    <a:stretch>
+                      <a:fillRect/>
+                    </a:stretch>
+                  </pic:blipFill>
+                  <pic:spPr>
+                    <a:xfrm>
+                      <a:off x="0" y="0"/>
                       <a:ext cx="2105025" cy="1714500"/>
                     </a:xfrm>
                     <a:prstGeom prst="rect">
@@ -4598,8 +6946,6 @@
         </w:rPr>
         <w:t>+</w:t>
       </w:r>
-      <w:bookmarkStart w:id="0" w:name="_GoBack"/>
-      <w:bookmarkEnd w:id="0"/>
     </w:p>
     <w:p>
       <w:pPr>
@@ -4687,255 +7033,125 @@
           <w:sz w:val="32"/>
           <w:lang w:val="en-US"/>
         </w:rPr>
-        <w:t>Conclusions</w:t>
-      </w:r>
-    </w:p>
-    <w:p>
-      <w:pPr>
-        <w:rPr>
-          <w:sz w:val="24"/>
-        </w:rPr>
-      </w:pPr>
-    </w:p>
-    <w:p>
-      <w:pPr>
-        <w:rPr>
-          <w:sz w:val="24"/>
-        </w:rPr>
-      </w:pPr>
-    </w:p>
-    <w:p>
-      <w:pPr>
-        <w:rPr>
-          <w:sz w:val="24"/>
-        </w:rPr>
-      </w:pPr>
-    </w:p>
-    <w:p>
-      <w:pPr>
-        <w:rPr>
-          <w:sz w:val="24"/>
-        </w:rPr>
-      </w:pPr>
-    </w:p>
-    <w:p>
-      <w:pPr>
-        <w:rPr>
-          <w:sz w:val="24"/>
-        </w:rPr>
-      </w:pPr>
-    </w:p>
-    <w:p>
-      <w:pPr>
-        <w:rPr>
-          <w:sz w:val="24"/>
-        </w:rPr>
-      </w:pPr>
-    </w:p>
-    <w:p>
-      <w:pPr>
-        <w:rPr>
-          <w:sz w:val="24"/>
-        </w:rPr>
-      </w:pPr>
-    </w:p>
-    <w:p>
-      <w:pPr>
-        <w:rPr>
-          <w:sz w:val="24"/>
-        </w:rPr>
-      </w:pPr>
-    </w:p>
-    <w:p>
-      <w:pPr>
-        <w:rPr>
-          <w:sz w:val="24"/>
-        </w:rPr>
-      </w:pPr>
-    </w:p>
-    <w:p>
-      <w:pPr>
-        <w:rPr>
-          <w:sz w:val="24"/>
-        </w:rPr>
-      </w:pPr>
-    </w:p>
-    <w:p>
-      <w:pPr>
-        <w:rPr>
-          <w:sz w:val="24"/>
-        </w:rPr>
-      </w:pPr>
-    </w:p>
-    <w:p>
-      <w:pPr>
-        <w:rPr>
-          <w:sz w:val="24"/>
-        </w:rPr>
-      </w:pPr>
-    </w:p>
-    <w:p>
-      <w:pPr>
-        <w:rPr>
-          <w:sz w:val="24"/>
-        </w:rPr>
-      </w:pPr>
-    </w:p>
-    <w:p>
-      <w:pPr>
-        <w:rPr>
-          <w:sz w:val="24"/>
-        </w:rPr>
-      </w:pPr>
-    </w:p>
-    <w:p>
-      <w:pPr>
-        <w:rPr>
-          <w:sz w:val="24"/>
-        </w:rPr>
-      </w:pPr>
-    </w:p>
-    <w:p>
-      <w:pPr>
-        <w:rPr>
-          <w:sz w:val="24"/>
-        </w:rPr>
-      </w:pPr>
-    </w:p>
-    <w:p>
-      <w:pPr>
-        <w:rPr>
-          <w:sz w:val="24"/>
-        </w:rPr>
-      </w:pPr>
-    </w:p>
-    <w:p>
-      <w:pPr>
-        <w:rPr>
-          <w:sz w:val="24"/>
-        </w:rPr>
-      </w:pPr>
-    </w:p>
-    <w:p>
-      <w:pPr>
-        <w:rPr>
-          <w:sz w:val="24"/>
-        </w:rPr>
-      </w:pPr>
-    </w:p>
-    <w:p>
-      <w:pPr>
-        <w:rPr>
-          <w:sz w:val="24"/>
-        </w:rPr>
-      </w:pPr>
-    </w:p>
-    <w:p>
-      <w:pPr>
-        <w:rPr>
-          <w:sz w:val="24"/>
-        </w:rPr>
-      </w:pPr>
-    </w:p>
-    <w:p>
-      <w:pPr>
-        <w:rPr>
-          <w:sz w:val="24"/>
-        </w:rPr>
-      </w:pPr>
-    </w:p>
-    <w:p>
-      <w:pPr>
-        <w:rPr>
-          <w:sz w:val="24"/>
-        </w:rPr>
-      </w:pPr>
-    </w:p>
-    <w:p>
-      <w:pPr>
-        <w:rPr>
-          <w:sz w:val="24"/>
-        </w:rPr>
-      </w:pPr>
-    </w:p>
-    <w:p>
-      <w:pPr>
-        <w:rPr>
-          <w:sz w:val="24"/>
-        </w:rPr>
-      </w:pPr>
-    </w:p>
-    <w:p>
-      <w:pPr>
-        <w:rPr>
-          <w:sz w:val="24"/>
-        </w:rPr>
-      </w:pPr>
-    </w:p>
-    <w:p>
-      <w:pPr>
-        <w:rPr>
-          <w:sz w:val="24"/>
-        </w:rPr>
-      </w:pPr>
-    </w:p>
-    <w:p>
-      <w:pPr>
-        <w:rPr>
-          <w:sz w:val="24"/>
-        </w:rPr>
-      </w:pPr>
-    </w:p>
-    <w:p>
-      <w:pPr>
-        <w:jc w:val="center"/>
+        <w:br/>
+      </w:r>
+      <w:r>
         <w:rPr>
           <w:b/>
+          <w:bCs/>
           <w:sz w:val="32"/>
           <w:lang w:val="en-US"/>
         </w:rPr>
-      </w:pPr>
-    </w:p>
-    <w:p>
-      <w:pPr>
-        <w:jc w:val="center"/>
+        <w:br/>
+      </w:r>
+      <w:r>
         <w:rPr>
           <w:b/>
+          <w:bCs/>
           <w:sz w:val="32"/>
           <w:lang w:val="en-US"/>
         </w:rPr>
-      </w:pPr>
-    </w:p>
-    <w:p>
-      <w:pPr>
-        <w:pStyle w:val="a5"/>
-        <w:rPr>
-          <w:rFonts w:ascii="Times New Roman" w:eastAsia="Times New Roman" w:hAnsi="Times New Roman" w:cs="Times New Roman"/>
-          <w:color w:val="000000"/>
-          <w:sz w:val="28"/>
-          <w:szCs w:val="28"/>
+        <w:br/>
+      </w:r>
+      <w:r>
+        <w:rPr>
+          <w:b/>
+          <w:bCs/>
+          <w:sz w:val="32"/>
           <w:lang w:val="en-US"/>
         </w:rPr>
-      </w:pPr>
-    </w:p>
-    <w:p>
-      <w:pPr>
-        <w:rPr>
-          <w:sz w:val="24"/>
-        </w:rPr>
-      </w:pPr>
-    </w:p>
-    <w:p>
-      <w:pPr>
-        <w:rPr>
-          <w:sz w:val="24"/>
-        </w:rPr>
-      </w:pPr>
-      <w:r>
-        <w:rPr>
-          <w:sz w:val="24"/>
-        </w:rPr>
-        <w:t xml:space="preserve"> </w:t>
+        <w:br/>
+      </w:r>
+      <w:r>
+        <w:rPr>
+          <w:b/>
+          <w:bCs/>
+          <w:sz w:val="32"/>
+          <w:lang w:val="en-US"/>
+        </w:rPr>
+        <w:br/>
+      </w:r>
+      <w:r>
+        <w:rPr>
+          <w:b/>
+          <w:bCs/>
+          <w:sz w:val="32"/>
+          <w:lang w:val="en-US"/>
+        </w:rPr>
+        <w:br/>
+      </w:r>
+      <w:r>
+        <w:rPr>
+          <w:b/>
+          <w:bCs/>
+          <w:sz w:val="32"/>
+          <w:lang w:val="en-US"/>
+        </w:rPr>
+        <w:br/>
+      </w:r>
+      <w:r>
+        <w:rPr>
+          <w:b/>
+          <w:bCs/>
+          <w:sz w:val="32"/>
+          <w:lang w:val="en-US"/>
+        </w:rPr>
+        <w:br/>
+      </w:r>
+      <w:r>
+        <w:rPr>
+          <w:b/>
+          <w:bCs/>
+          <w:sz w:val="32"/>
+          <w:lang w:val="en-US"/>
+        </w:rPr>
+        <w:br/>
+      </w:r>
+      <w:r>
+        <w:rPr>
+          <w:b/>
+          <w:bCs/>
+          <w:sz w:val="32"/>
+          <w:lang w:val="en-US"/>
+        </w:rPr>
+        <w:br/>
+      </w:r>
+      <w:r>
+        <w:rPr>
+          <w:b/>
+          <w:bCs/>
+          <w:sz w:val="32"/>
+          <w:lang w:val="en-US"/>
+        </w:rPr>
+        <w:br/>
+      </w:r>
+      <w:r>
+        <w:rPr>
+          <w:b/>
+          <w:bCs/>
+          <w:sz w:val="32"/>
+          <w:lang w:val="en-US"/>
+        </w:rPr>
+        <w:br/>
+      </w:r>
+      <w:r>
+        <w:rPr>
+          <w:b/>
+          <w:bCs/>
+          <w:sz w:val="32"/>
+          <w:lang w:val="en-US"/>
+        </w:rPr>
+        <w:lastRenderedPageBreak/>
+        <w:br/>
+      </w:r>
+      <w:r>
+        <w:rPr>
+          <w:b/>
+          <w:bCs/>
+          <w:sz w:val="32"/>
+          <w:lang w:val="en-US"/>
+        </w:rPr>
+        <w:t>Conclusions</w:t>
       </w:r>
     </w:p>
     <w:sectPr>
@@ -4949,7 +7165,7 @@
 </file>
 
 <file path=word/endnotes.xml><?xml version="1.0" encoding="utf-8"?>
-<w:endnotes xmlns:wpc="http://schemas.microsoft.com/office/word/2010/wordprocessingCanvas" xmlns:mc="http://schemas.openxmlformats.org/markup-compatibility/2006" xmlns:o="urn:schemas-microsoft-com:office:office" xmlns:r="http://schemas.openxmlformats.org/officeDocument/2006/relationships" xmlns:m="http://schemas.openxmlformats.org/officeDocument/2006/math" xmlns:v="urn:schemas-microsoft-com:vml" xmlns:wp14="http://schemas.microsoft.com/office/word/2010/wordprocessingDrawing" xmlns:wp="http://schemas.openxmlformats.org/drawingml/2006/wordprocessingDrawing" xmlns:w10="urn:schemas-microsoft-com:office:word" xmlns:w="http://schemas.openxmlformats.org/wordprocessingml/2006/main" xmlns:w14="http://schemas.microsoft.com/office/word/2010/wordml" xmlns:w15="http://schemas.microsoft.com/office/word/2012/wordml" xmlns:wpg="http://schemas.microsoft.com/office/word/2010/wordprocessingGroup" xmlns:wpi="http://schemas.microsoft.com/office/word/2010/wordprocessingInk" xmlns:wne="http://schemas.microsoft.com/office/word/2006/wordml" xmlns:wps="http://schemas.microsoft.com/office/word/2010/wordprocessingShape" mc:Ignorable="w14 w15 wp14">
+<w:endnotes xmlns:wpc="http://schemas.microsoft.com/office/word/2010/wordprocessingCanvas" xmlns:cx="http://schemas.microsoft.com/office/drawing/2014/chartex" xmlns:cx1="http://schemas.microsoft.com/office/drawing/2015/9/8/chartex" xmlns:cx2="http://schemas.microsoft.com/office/drawing/2015/10/21/chartex" xmlns:cx3="http://schemas.microsoft.com/office/drawing/2016/5/9/chartex" xmlns:cx4="http://schemas.microsoft.com/office/drawing/2016/5/10/chartex" xmlns:cx5="http://schemas.microsoft.com/office/drawing/2016/5/11/chartex" xmlns:cx6="http://schemas.microsoft.com/office/drawing/2016/5/12/chartex" xmlns:cx7="http://schemas.microsoft.com/office/drawing/2016/5/13/chartex" xmlns:cx8="http://schemas.microsoft.com/office/drawing/2016/5/14/chartex" xmlns:mc="http://schemas.openxmlformats.org/markup-compatibility/2006" xmlns:aink="http://schemas.microsoft.com/office/drawing/2016/ink" xmlns:am3d="http://schemas.microsoft.com/office/drawing/2017/model3d" xmlns:o="urn:schemas-microsoft-com:office:office" xmlns:r="http://schemas.openxmlformats.org/officeDocument/2006/relationships" xmlns:m="http://schemas.openxmlformats.org/officeDocument/2006/math" xmlns:v="urn:schemas-microsoft-com:vml" xmlns:wp14="http://schemas.microsoft.com/office/word/2010/wordprocessingDrawing" xmlns:wp="http://schemas.openxmlformats.org/drawingml/2006/wordprocessingDrawing" xmlns:w10="urn:schemas-microsoft-com:office:word" xmlns:w="http://schemas.openxmlformats.org/wordprocessingml/2006/main" xmlns:w14="http://schemas.microsoft.com/office/word/2010/wordml" xmlns:w15="http://schemas.microsoft.com/office/word/2012/wordml" xmlns:w16cex="http://schemas.microsoft.com/office/word/2018/wordml/cex" xmlns:w16cid="http://schemas.microsoft.com/office/word/2016/wordml/cid" xmlns:w16="http://schemas.microsoft.com/office/word/2018/wordml" xmlns:w16sdtdh="http://schemas.microsoft.com/office/word/2020/wordml/sdtdatahash" xmlns:w16se="http://schemas.microsoft.com/office/word/2015/wordml/symex" xmlns:wpg="http://schemas.microsoft.com/office/word/2010/wordprocessingGroup" xmlns:wpi="http://schemas.microsoft.com/office/word/2010/wordprocessingInk" xmlns:wne="http://schemas.microsoft.com/office/word/2006/wordml" xmlns:wps="http://schemas.microsoft.com/office/word/2010/wordprocessingShape" mc:Ignorable="w14 w15 w16se w16cid w16 w16cex w16sdtdh wp14">
   <w:endnote w:type="separator" w:id="-1">
     <w:p>
       <w:pPr>
@@ -4974,7 +7190,7 @@
 </file>
 
 <file path=word/footnotes.xml><?xml version="1.0" encoding="utf-8"?>
-<w:footnotes xmlns:wpc="http://schemas.microsoft.com/office/word/2010/wordprocessingCanvas" xmlns:mc="http://schemas.openxmlformats.org/markup-compatibility/2006" xmlns:o="urn:schemas-microsoft-com:office:office" xmlns:r="http://schemas.openxmlformats.org/officeDocument/2006/relationships" xmlns:m="http://schemas.openxmlformats.org/officeDocument/2006/math" xmlns:v="urn:schemas-microsoft-com:vml" xmlns:wp14="http://schemas.microsoft.com/office/word/2010/wordprocessingDrawing" xmlns:wp="http://schemas.openxmlformats.org/drawingml/2006/wordprocessingDrawing" xmlns:w10="urn:schemas-microsoft-com:office:word" xmlns:w="http://schemas.openxmlformats.org/wordprocessingml/2006/main" xmlns:w14="http://schemas.microsoft.com/office/word/2010/wordml" xmlns:w15="http://schemas.microsoft.com/office/word/2012/wordml" xmlns:wpg="http://schemas.microsoft.com/office/word/2010/wordprocessingGroup" xmlns:wpi="http://schemas.microsoft.com/office/word/2010/wordprocessingInk" xmlns:wne="http://schemas.microsoft.com/office/word/2006/wordml" xmlns:wps="http://schemas.microsoft.com/office/word/2010/wordprocessingShape" mc:Ignorable="w14 w15 wp14">
+<w:footnotes xmlns:wpc="http://schemas.microsoft.com/office/word/2010/wordprocessingCanvas" xmlns:cx="http://schemas.microsoft.com/office/drawing/2014/chartex" xmlns:cx1="http://schemas.microsoft.com/office/drawing/2015/9/8/chartex" xmlns:cx2="http://schemas.microsoft.com/office/drawing/2015/10/21/chartex" xmlns:cx3="http://schemas.microsoft.com/office/drawing/2016/5/9/chartex" xmlns:cx4="http://schemas.microsoft.com/office/drawing/2016/5/10/chartex" xmlns:cx5="http://schemas.microsoft.com/office/drawing/2016/5/11/chartex" xmlns:cx6="http://schemas.microsoft.com/office/drawing/2016/5/12/chartex" xmlns:cx7="http://schemas.microsoft.com/office/drawing/2016/5/13/chartex" xmlns:cx8="http://schemas.microsoft.com/office/drawing/2016/5/14/chartex" xmlns:mc="http://schemas.openxmlformats.org/markup-compatibility/2006" xmlns:aink="http://schemas.microsoft.com/office/drawing/2016/ink" xmlns:am3d="http://schemas.microsoft.com/office/drawing/2017/model3d" xmlns:o="urn:schemas-microsoft-com:office:office" xmlns:r="http://schemas.openxmlformats.org/officeDocument/2006/relationships" xmlns:m="http://schemas.openxmlformats.org/officeDocument/2006/math" xmlns:v="urn:schemas-microsoft-com:vml" xmlns:wp14="http://schemas.microsoft.com/office/word/2010/wordprocessingDrawing" xmlns:wp="http://schemas.openxmlformats.org/drawingml/2006/wordprocessingDrawing" xmlns:w10="urn:schemas-microsoft-com:office:word" xmlns:w="http://schemas.openxmlformats.org/wordprocessingml/2006/main" xmlns:w14="http://schemas.microsoft.com/office/word/2010/wordml" xmlns:w15="http://schemas.microsoft.com/office/word/2012/wordml" xmlns:w16cex="http://schemas.microsoft.com/office/word/2018/wordml/cex" xmlns:w16cid="http://schemas.microsoft.com/office/word/2016/wordml/cid" xmlns:w16="http://schemas.microsoft.com/office/word/2018/wordml" xmlns:w16sdtdh="http://schemas.microsoft.com/office/word/2020/wordml/sdtdatahash" xmlns:w16se="http://schemas.microsoft.com/office/word/2015/wordml/symex" xmlns:wpg="http://schemas.microsoft.com/office/word/2010/wordprocessingGroup" xmlns:wpi="http://schemas.microsoft.com/office/word/2010/wordprocessingInk" xmlns:wne="http://schemas.microsoft.com/office/word/2006/wordml" xmlns:wps="http://schemas.microsoft.com/office/word/2010/wordprocessingShape" mc:Ignorable="w14 w15 w16se w16cid w16 w16cex w16sdtdh wp14">
   <w:footnote w:type="separator" w:id="-1">
     <w:p>
       <w:pPr>
@@ -4999,7 +7215,7 @@
 </file>
 
 <file path=word/numbering.xml><?xml version="1.0" encoding="utf-8"?>
-<w:numbering xmlns:wpc="http://schemas.microsoft.com/office/word/2010/wordprocessingCanvas" xmlns:mc="http://schemas.openxmlformats.org/markup-compatibility/2006" xmlns:o="urn:schemas-microsoft-com:office:office" xmlns:r="http://schemas.openxmlformats.org/officeDocument/2006/relationships" xmlns:m="http://schemas.openxmlformats.org/officeDocument/2006/math" xmlns:v="urn:schemas-microsoft-com:vml" xmlns:wp14="http://schemas.microsoft.com/office/word/2010/wordprocessingDrawing" xmlns:wp="http://schemas.openxmlformats.org/drawingml/2006/wordprocessingDrawing" xmlns:w10="urn:schemas-microsoft-com:office:word" xmlns:w="http://schemas.openxmlformats.org/wordprocessingml/2006/main" xmlns:w14="http://schemas.microsoft.com/office/word/2010/wordml" xmlns:w15="http://schemas.microsoft.com/office/word/2012/wordml" xmlns:wpg="http://schemas.microsoft.com/office/word/2010/wordprocessingGroup" xmlns:wpi="http://schemas.microsoft.com/office/word/2010/wordprocessingInk" xmlns:wne="http://schemas.microsoft.com/office/word/2006/wordml" xmlns:wps="http://schemas.microsoft.com/office/word/2010/wordprocessingShape" mc:Ignorable="w14 w15 wp14">
+<w:numbering xmlns:wpc="http://schemas.microsoft.com/office/word/2010/wordprocessingCanvas" xmlns:cx="http://schemas.microsoft.com/office/drawing/2014/chartex" xmlns:cx1="http://schemas.microsoft.com/office/drawing/2015/9/8/chartex" xmlns:cx2="http://schemas.microsoft.com/office/drawing/2015/10/21/chartex" xmlns:cx3="http://schemas.microsoft.com/office/drawing/2016/5/9/chartex" xmlns:cx4="http://schemas.microsoft.com/office/drawing/2016/5/10/chartex" xmlns:cx5="http://schemas.microsoft.com/office/drawing/2016/5/11/chartex" xmlns:cx6="http://schemas.microsoft.com/office/drawing/2016/5/12/chartex" xmlns:cx7="http://schemas.microsoft.com/office/drawing/2016/5/13/chartex" xmlns:cx8="http://schemas.microsoft.com/office/drawing/2016/5/14/chartex" xmlns:mc="http://schemas.openxmlformats.org/markup-compatibility/2006" xmlns:aink="http://schemas.microsoft.com/office/drawing/2016/ink" xmlns:am3d="http://schemas.microsoft.com/office/drawing/2017/model3d" xmlns:o="urn:schemas-microsoft-com:office:office" xmlns:r="http://schemas.openxmlformats.org/officeDocument/2006/relationships" xmlns:m="http://schemas.openxmlformats.org/officeDocument/2006/math" xmlns:v="urn:schemas-microsoft-com:vml" xmlns:wp14="http://schemas.microsoft.com/office/word/2010/wordprocessingDrawing" xmlns:wp="http://schemas.openxmlformats.org/drawingml/2006/wordprocessingDrawing" xmlns:w10="urn:schemas-microsoft-com:office:word" xmlns:w="http://schemas.openxmlformats.org/wordprocessingml/2006/main" xmlns:w14="http://schemas.microsoft.com/office/word/2010/wordml" xmlns:w15="http://schemas.microsoft.com/office/word/2012/wordml" xmlns:w16cex="http://schemas.microsoft.com/office/word/2018/wordml/cex" xmlns:w16cid="http://schemas.microsoft.com/office/word/2016/wordml/cid" xmlns:w16="http://schemas.microsoft.com/office/word/2018/wordml" xmlns:w16sdtdh="http://schemas.microsoft.com/office/word/2020/wordml/sdtdatahash" xmlns:w16se="http://schemas.microsoft.com/office/word/2015/wordml/symex" xmlns:wpg="http://schemas.microsoft.com/office/word/2010/wordprocessingGroup" xmlns:wpi="http://schemas.microsoft.com/office/word/2010/wordprocessingInk" xmlns:wne="http://schemas.microsoft.com/office/word/2006/wordml" xmlns:wps="http://schemas.microsoft.com/office/word/2010/wordprocessingShape" mc:Ignorable="w14 w15 w16se w16cid w16 w16cex w16sdtdh wp14">
   <w:abstractNum w:abstractNumId="0" w15:restartNumberingAfterBreak="0">
     <w:nsid w:val="03A741E8"/>
     <w:multiLevelType w:val="hybridMultilevel"/>
@@ -7670,6 +9886,95 @@
     </w:lvl>
   </w:abstractNum>
   <w:abstractNum w:abstractNumId="27" w15:restartNumberingAfterBreak="0">
+    <w:nsid w:val="49E23714"/>
+    <w:multiLevelType w:val="hybridMultilevel"/>
+    <w:tmpl w:val="30D27380"/>
+    <w:lvl w:ilvl="0" w:tplc="AE020D14">
+      <w:start w:val="1"/>
+      <w:numFmt w:val="decimal"/>
+      <w:lvlText w:val="%1."/>
+      <w:lvlJc w:val="left"/>
+      <w:pPr>
+        <w:ind w:left="786" w:hanging="360"/>
+      </w:pPr>
+      <w:rPr>
+        <w:rFonts w:hint="default"/>
+      </w:rPr>
+    </w:lvl>
+    <w:lvl w:ilvl="1" w:tplc="10000019" w:tentative="1">
+      <w:start w:val="1"/>
+      <w:numFmt w:val="lowerLetter"/>
+      <w:lvlText w:val="%2."/>
+      <w:lvlJc w:val="left"/>
+      <w:pPr>
+        <w:ind w:left="1506" w:hanging="360"/>
+      </w:pPr>
+    </w:lvl>
+    <w:lvl w:ilvl="2" w:tplc="1000001B" w:tentative="1">
+      <w:start w:val="1"/>
+      <w:numFmt w:val="lowerRoman"/>
+      <w:lvlText w:val="%3."/>
+      <w:lvlJc w:val="right"/>
+      <w:pPr>
+        <w:ind w:left="2226" w:hanging="180"/>
+      </w:pPr>
+    </w:lvl>
+    <w:lvl w:ilvl="3" w:tplc="1000000F" w:tentative="1">
+      <w:start w:val="1"/>
+      <w:numFmt w:val="decimal"/>
+      <w:lvlText w:val="%4."/>
+      <w:lvlJc w:val="left"/>
+      <w:pPr>
+        <w:ind w:left="2946" w:hanging="360"/>
+      </w:pPr>
+    </w:lvl>
+    <w:lvl w:ilvl="4" w:tplc="10000019" w:tentative="1">
+      <w:start w:val="1"/>
+      <w:numFmt w:val="lowerLetter"/>
+      <w:lvlText w:val="%5."/>
+      <w:lvlJc w:val="left"/>
+      <w:pPr>
+        <w:ind w:left="3666" w:hanging="360"/>
+      </w:pPr>
+    </w:lvl>
+    <w:lvl w:ilvl="5" w:tplc="1000001B" w:tentative="1">
+      <w:start w:val="1"/>
+      <w:numFmt w:val="lowerRoman"/>
+      <w:lvlText w:val="%6."/>
+      <w:lvlJc w:val="right"/>
+      <w:pPr>
+        <w:ind w:left="4386" w:hanging="180"/>
+      </w:pPr>
+    </w:lvl>
+    <w:lvl w:ilvl="6" w:tplc="1000000F" w:tentative="1">
+      <w:start w:val="1"/>
+      <w:numFmt w:val="decimal"/>
+      <w:lvlText w:val="%7."/>
+      <w:lvlJc w:val="left"/>
+      <w:pPr>
+        <w:ind w:left="5106" w:hanging="360"/>
+      </w:pPr>
+    </w:lvl>
+    <w:lvl w:ilvl="7" w:tplc="10000019" w:tentative="1">
+      <w:start w:val="1"/>
+      <w:numFmt w:val="lowerLetter"/>
+      <w:lvlText w:val="%8."/>
+      <w:lvlJc w:val="left"/>
+      <w:pPr>
+        <w:ind w:left="5826" w:hanging="360"/>
+      </w:pPr>
+    </w:lvl>
+    <w:lvl w:ilvl="8" w:tplc="1000001B" w:tentative="1">
+      <w:start w:val="1"/>
+      <w:numFmt w:val="lowerRoman"/>
+      <w:lvlText w:val="%9."/>
+      <w:lvlJc w:val="right"/>
+      <w:pPr>
+        <w:ind w:left="6546" w:hanging="180"/>
+      </w:pPr>
+    </w:lvl>
+  </w:abstractNum>
+  <w:abstractNum w:abstractNumId="28" w15:restartNumberingAfterBreak="0">
     <w:nsid w:val="50330ABF"/>
     <w:multiLevelType w:val="multilevel"/>
     <w:tmpl w:val="F490BAAC"/>
@@ -7782,7 +10087,7 @@
       </w:pPr>
     </w:lvl>
   </w:abstractNum>
-  <w:abstractNum w:abstractNumId="28" w15:restartNumberingAfterBreak="0">
+  <w:abstractNum w:abstractNumId="29" w15:restartNumberingAfterBreak="0">
     <w:nsid w:val="52734EAD"/>
     <w:multiLevelType w:val="multilevel"/>
     <w:tmpl w:val="0024AA02"/>
@@ -7895,7 +10200,7 @@
       </w:pPr>
     </w:lvl>
   </w:abstractNum>
-  <w:abstractNum w:abstractNumId="29" w15:restartNumberingAfterBreak="0">
+  <w:abstractNum w:abstractNumId="30" w15:restartNumberingAfterBreak="0">
     <w:nsid w:val="54132EAB"/>
     <w:multiLevelType w:val="multilevel"/>
     <w:tmpl w:val="3D9E3FC2"/>
@@ -8008,7 +10313,7 @@
       </w:pPr>
     </w:lvl>
   </w:abstractNum>
-  <w:abstractNum w:abstractNumId="30" w15:restartNumberingAfterBreak="0">
+  <w:abstractNum w:abstractNumId="31" w15:restartNumberingAfterBreak="0">
     <w:nsid w:val="55794B07"/>
     <w:multiLevelType w:val="hybridMultilevel"/>
     <w:tmpl w:val="151A0B1C"/>
@@ -8121,7 +10426,7 @@
       </w:rPr>
     </w:lvl>
   </w:abstractNum>
-  <w:abstractNum w:abstractNumId="31" w15:restartNumberingAfterBreak="0">
+  <w:abstractNum w:abstractNumId="32" w15:restartNumberingAfterBreak="0">
     <w:nsid w:val="5619423A"/>
     <w:multiLevelType w:val="multilevel"/>
     <w:tmpl w:val="BD202C32"/>
@@ -8234,7 +10539,7 @@
       </w:pPr>
     </w:lvl>
   </w:abstractNum>
-  <w:abstractNum w:abstractNumId="32" w15:restartNumberingAfterBreak="0">
+  <w:abstractNum w:abstractNumId="33" w15:restartNumberingAfterBreak="0">
     <w:nsid w:val="59671175"/>
     <w:multiLevelType w:val="hybridMultilevel"/>
     <w:tmpl w:val="C5B431D8"/>
@@ -8320,7 +10625,7 @@
       </w:pPr>
     </w:lvl>
   </w:abstractNum>
-  <w:abstractNum w:abstractNumId="33" w15:restartNumberingAfterBreak="0">
+  <w:abstractNum w:abstractNumId="34" w15:restartNumberingAfterBreak="0">
     <w:nsid w:val="5B440621"/>
     <w:multiLevelType w:val="multilevel"/>
     <w:tmpl w:val="9E3CD400"/>
@@ -8433,7 +10738,7 @@
       </w:pPr>
     </w:lvl>
   </w:abstractNum>
-  <w:abstractNum w:abstractNumId="34" w15:restartNumberingAfterBreak="0">
+  <w:abstractNum w:abstractNumId="35" w15:restartNumberingAfterBreak="0">
     <w:nsid w:val="62A94221"/>
     <w:multiLevelType w:val="multilevel"/>
     <w:tmpl w:val="4068422E"/>
@@ -8546,7 +10851,7 @@
       </w:pPr>
     </w:lvl>
   </w:abstractNum>
-  <w:abstractNum w:abstractNumId="35" w15:restartNumberingAfterBreak="0">
+  <w:abstractNum w:abstractNumId="36" w15:restartNumberingAfterBreak="0">
     <w:nsid w:val="65385CC2"/>
     <w:multiLevelType w:val="hybridMultilevel"/>
     <w:tmpl w:val="B7049874"/>
@@ -8632,7 +10937,7 @@
       </w:pPr>
     </w:lvl>
   </w:abstractNum>
-  <w:abstractNum w:abstractNumId="36" w15:restartNumberingAfterBreak="0">
+  <w:abstractNum w:abstractNumId="37" w15:restartNumberingAfterBreak="0">
     <w:nsid w:val="65454D9B"/>
     <w:multiLevelType w:val="hybridMultilevel"/>
     <w:tmpl w:val="0BF04F90"/>
@@ -8718,7 +11023,7 @@
       </w:pPr>
     </w:lvl>
   </w:abstractNum>
-  <w:abstractNum w:abstractNumId="37" w15:restartNumberingAfterBreak="0">
+  <w:abstractNum w:abstractNumId="38" w15:restartNumberingAfterBreak="0">
     <w:nsid w:val="65B75C2E"/>
     <w:multiLevelType w:val="multilevel"/>
     <w:tmpl w:val="20FA5898"/>
@@ -8831,7 +11136,7 @@
       </w:pPr>
     </w:lvl>
   </w:abstractNum>
-  <w:abstractNum w:abstractNumId="38" w15:restartNumberingAfterBreak="0">
+  <w:abstractNum w:abstractNumId="39" w15:restartNumberingAfterBreak="0">
     <w:nsid w:val="69844C74"/>
     <w:multiLevelType w:val="multilevel"/>
     <w:tmpl w:val="85F47704"/>
@@ -8917,7 +11222,7 @@
       </w:pPr>
     </w:lvl>
   </w:abstractNum>
-  <w:abstractNum w:abstractNumId="39" w15:restartNumberingAfterBreak="0">
+  <w:abstractNum w:abstractNumId="40" w15:restartNumberingAfterBreak="0">
     <w:nsid w:val="797B37CD"/>
     <w:multiLevelType w:val="hybridMultilevel"/>
     <w:tmpl w:val="E03606DC"/>
@@ -9003,7 +11308,7 @@
       </w:pPr>
     </w:lvl>
   </w:abstractNum>
-  <w:abstractNum w:abstractNumId="40" w15:restartNumberingAfterBreak="0">
+  <w:abstractNum w:abstractNumId="41" w15:restartNumberingAfterBreak="0">
     <w:nsid w:val="79876FE1"/>
     <w:multiLevelType w:val="hybridMultilevel"/>
     <w:tmpl w:val="A3961C2E"/>
@@ -9089,7 +11394,7 @@
       </w:pPr>
     </w:lvl>
   </w:abstractNum>
-  <w:abstractNum w:abstractNumId="41" w15:restartNumberingAfterBreak="0">
+  <w:abstractNum w:abstractNumId="42" w15:restartNumberingAfterBreak="0">
     <w:nsid w:val="7B7C0AA2"/>
     <w:multiLevelType w:val="multilevel"/>
     <w:tmpl w:val="43FA53D6"/>
@@ -9202,7 +11507,7 @@
       </w:pPr>
     </w:lvl>
   </w:abstractNum>
-  <w:abstractNum w:abstractNumId="42" w15:restartNumberingAfterBreak="0">
+  <w:abstractNum w:abstractNumId="43" w15:restartNumberingAfterBreak="0">
     <w:nsid w:val="7D061641"/>
     <w:multiLevelType w:val="multilevel"/>
     <w:tmpl w:val="F1501F6E"/>
@@ -9316,40 +11621,40 @@
     </w:lvl>
   </w:abstractNum>
   <w:num w:numId="1">
-    <w:abstractNumId w:val="33"/>
+    <w:abstractNumId w:val="34"/>
   </w:num>
   <w:num w:numId="2">
-    <w:abstractNumId w:val="34"/>
+    <w:abstractNumId w:val="35"/>
   </w:num>
   <w:num w:numId="3">
     <w:abstractNumId w:val="21"/>
   </w:num>
   <w:num w:numId="4">
-    <w:abstractNumId w:val="27"/>
+    <w:abstractNumId w:val="28"/>
   </w:num>
   <w:num w:numId="5">
-    <w:abstractNumId w:val="37"/>
+    <w:abstractNumId w:val="38"/>
   </w:num>
   <w:num w:numId="6">
-    <w:abstractNumId w:val="32"/>
+    <w:abstractNumId w:val="33"/>
   </w:num>
   <w:num w:numId="7">
     <w:abstractNumId w:val="25"/>
   </w:num>
   <w:num w:numId="8">
-    <w:abstractNumId w:val="35"/>
+    <w:abstractNumId w:val="36"/>
   </w:num>
   <w:num w:numId="9">
-    <w:abstractNumId w:val="36"/>
+    <w:abstractNumId w:val="37"/>
   </w:num>
   <w:num w:numId="10">
-    <w:abstractNumId w:val="39"/>
+    <w:abstractNumId w:val="40"/>
   </w:num>
   <w:num w:numId="11">
     <w:abstractNumId w:val="3"/>
   </w:num>
   <w:num w:numId="12">
-    <w:abstractNumId w:val="38"/>
+    <w:abstractNumId w:val="39"/>
     <w:lvlOverride w:ilvl="0">
       <w:startOverride w:val="1"/>
     </w:lvlOverride>
@@ -9379,13 +11684,13 @@
     </w:lvlOverride>
   </w:num>
   <w:num w:numId="13">
-    <w:abstractNumId w:val="31"/>
+    <w:abstractNumId w:val="32"/>
   </w:num>
   <w:num w:numId="14">
     <w:abstractNumId w:val="16"/>
   </w:num>
   <w:num w:numId="15">
-    <w:abstractNumId w:val="29"/>
+    <w:abstractNumId w:val="30"/>
   </w:num>
   <w:num w:numId="16">
     <w:abstractNumId w:val="12"/>
@@ -9421,7 +11726,7 @@
     <w:abstractNumId w:val="0"/>
   </w:num>
   <w:num w:numId="27">
-    <w:abstractNumId w:val="42"/>
+    <w:abstractNumId w:val="43"/>
   </w:num>
   <w:num w:numId="28">
     <w:abstractNumId w:val="7"/>
@@ -9451,7 +11756,7 @@
     <w:abstractNumId w:val="13"/>
   </w:num>
   <w:num w:numId="37">
-    <w:abstractNumId w:val="30"/>
+    <w:abstractNumId w:val="31"/>
   </w:num>
   <w:num w:numId="38">
     <w:abstractNumId w:val="14"/>
@@ -9460,22 +11765,25 @@
     <w:abstractNumId w:val="20"/>
   </w:num>
   <w:num w:numId="40">
-    <w:abstractNumId w:val="28"/>
+    <w:abstractNumId w:val="29"/>
   </w:num>
   <w:num w:numId="41">
-    <w:abstractNumId w:val="40"/>
+    <w:abstractNumId w:val="41"/>
   </w:num>
   <w:num w:numId="42">
-    <w:abstractNumId w:val="41"/>
+    <w:abstractNumId w:val="42"/>
   </w:num>
   <w:num w:numId="43">
     <w:abstractNumId w:val="6"/>
+  </w:num>
+  <w:num w:numId="44">
+    <w:abstractNumId w:val="27"/>
   </w:num>
 </w:numbering>
 </file>
 
 <file path=word/styles.xml><?xml version="1.0" encoding="utf-8"?>
-<w:styles xmlns:mc="http://schemas.openxmlformats.org/markup-compatibility/2006" xmlns:r="http://schemas.openxmlformats.org/officeDocument/2006/relationships" xmlns:w="http://schemas.openxmlformats.org/wordprocessingml/2006/main" xmlns:w14="http://schemas.microsoft.com/office/word/2010/wordml" xmlns:w15="http://schemas.microsoft.com/office/word/2012/wordml" mc:Ignorable="w14 w15">
+<w:styles xmlns:mc="http://schemas.openxmlformats.org/markup-compatibility/2006" xmlns:r="http://schemas.openxmlformats.org/officeDocument/2006/relationships" xmlns:w="http://schemas.openxmlformats.org/wordprocessingml/2006/main" xmlns:w14="http://schemas.microsoft.com/office/word/2010/wordml" xmlns:w15="http://schemas.microsoft.com/office/word/2012/wordml" xmlns:w16cex="http://schemas.microsoft.com/office/word/2018/wordml/cex" xmlns:w16cid="http://schemas.microsoft.com/office/word/2016/wordml/cid" xmlns:w16="http://schemas.microsoft.com/office/word/2018/wordml" xmlns:w16sdtdh="http://schemas.microsoft.com/office/word/2020/wordml/sdtdatahash" xmlns:w16se="http://schemas.microsoft.com/office/word/2015/wordml/symex" mc:Ignorable="w14 w15 w16se w16cid w16 w16cex w16sdtdh">
   <w:docDefaults>
     <w:rPrDefault>
       <w:rPr>
@@ -9491,7 +11799,7 @@
       </w:pPr>
     </w:pPrDefault>
   </w:docDefaults>
-  <w:latentStyles w:defLockedState="0" w:defUIPriority="99" w:defSemiHidden="0" w:defUnhideWhenUsed="0" w:defQFormat="0" w:count="371">
+  <w:latentStyles w:defLockedState="0" w:defUIPriority="99" w:defSemiHidden="0" w:defUnhideWhenUsed="0" w:defQFormat="0" w:count="376">
     <w:lsdException w:name="Normal" w:uiPriority="0" w:qFormat="1"/>
     <w:lsdException w:name="heading 1" w:uiPriority="9" w:qFormat="1"/>
     <w:lsdException w:name="heading 2" w:semiHidden="1" w:uiPriority="9" w:unhideWhenUsed="1" w:qFormat="1"/>
@@ -9597,7 +11905,6 @@
     <w:lsdException w:name="HTML Sample" w:semiHidden="1" w:unhideWhenUsed="1"/>
     <w:lsdException w:name="HTML Typewriter" w:semiHidden="1" w:unhideWhenUsed="1"/>
     <w:lsdException w:name="HTML Variable" w:semiHidden="1" w:unhideWhenUsed="1"/>
-    <w:lsdException w:name="Normal Table" w:semiHidden="1" w:unhideWhenUsed="1"/>
     <w:lsdException w:name="annotation subject" w:semiHidden="1" w:unhideWhenUsed="1"/>
     <w:lsdException w:name="No List" w:semiHidden="1" w:unhideWhenUsed="1"/>
     <w:lsdException w:name="Outline List 1" w:semiHidden="1" w:unhideWhenUsed="1"/>
@@ -9640,11 +11947,8 @@
     <w:lsdException w:name="Table Contemporary" w:semiHidden="1" w:unhideWhenUsed="1"/>
     <w:lsdException w:name="Table Elegant" w:semiHidden="1" w:unhideWhenUsed="1"/>
     <w:lsdException w:name="Table Professional" w:semiHidden="1" w:unhideWhenUsed="1"/>
-    <w:lsdException w:name="Table Subtle 1" w:semiHidden="1" w:unhideWhenUsed="1"/>
     <w:lsdException w:name="Table Subtle 2" w:semiHidden="1" w:unhideWhenUsed="1"/>
     <w:lsdException w:name="Table Web 1" w:semiHidden="1" w:unhideWhenUsed="1"/>
-    <w:lsdException w:name="Table Web 2" w:semiHidden="1" w:unhideWhenUsed="1"/>
-    <w:lsdException w:name="Table Web 3" w:semiHidden="1" w:unhideWhenUsed="1"/>
     <w:lsdException w:name="Balloon Text" w:semiHidden="1" w:unhideWhenUsed="1"/>
     <w:lsdException w:name="Table Grid" w:uiPriority="39"/>
     <w:lsdException w:name="Table Theme" w:semiHidden="1" w:unhideWhenUsed="1"/>
@@ -9863,6 +12167,11 @@
     <w:lsdException w:name="List Table 5 Dark Accent 6" w:uiPriority="50"/>
     <w:lsdException w:name="List Table 6 Colorful Accent 6" w:uiPriority="51"/>
     <w:lsdException w:name="List Table 7 Colorful Accent 6" w:uiPriority="52"/>
+    <w:lsdException w:name="Mention" w:semiHidden="1" w:unhideWhenUsed="1"/>
+    <w:lsdException w:name="Smart Hyperlink" w:semiHidden="1" w:unhideWhenUsed="1"/>
+    <w:lsdException w:name="Hashtag" w:semiHidden="1" w:unhideWhenUsed="1"/>
+    <w:lsdException w:name="Unresolved Mention" w:semiHidden="1" w:unhideWhenUsed="1"/>
+    <w:lsdException w:name="Smart Link" w:semiHidden="1" w:unhideWhenUsed="1"/>
   </w:latentStyles>
   <w:style w:type="paragraph" w:default="1" w:styleId="a">
     <w:name w:val="Normal"/>
@@ -9943,7 +12252,6 @@
     <w:name w:val="Hyperlink"/>
     <w:basedOn w:val="a0"/>
     <w:uiPriority w:val="99"/>
-    <w:semiHidden/>
     <w:unhideWhenUsed/>
     <w:rsid w:val="0041779A"/>
     <w:rPr>
@@ -9967,7 +12275,7 @@
     </w:pPr>
   </w:style>
   <w:style w:type="character" w:customStyle="1" w:styleId="a8">
-    <w:name w:val="Верхній колонтитул Знак"/>
+    <w:name w:val="Верхний колонтитул Знак"/>
     <w:basedOn w:val="a0"/>
     <w:link w:val="a7"/>
     <w:uiPriority w:val="99"/>
@@ -9989,7 +12297,7 @@
     </w:pPr>
   </w:style>
   <w:style w:type="character" w:customStyle="1" w:styleId="aa">
-    <w:name w:val="Нижній колонтитул Знак"/>
+    <w:name w:val="Нижний колонтитул Знак"/>
     <w:basedOn w:val="a0"/>
     <w:link w:val="a9"/>
     <w:uiPriority w:val="99"/>
@@ -10038,6 +12346,18 @@
         <w:insideV w:val="single" w:sz="4" w:space="0" w:color="auto"/>
       </w:tblBorders>
     </w:tblPr>
+  </w:style>
+  <w:style w:type="character" w:styleId="ad">
+    <w:name w:val="Unresolved Mention"/>
+    <w:basedOn w:val="a0"/>
+    <w:uiPriority w:val="99"/>
+    <w:semiHidden/>
+    <w:unhideWhenUsed/>
+    <w:rsid w:val="006C0013"/>
+    <w:rPr>
+      <w:color w:val="605E5C"/>
+      <w:shd w:val="clear" w:color="auto" w:fill="E1DFDD"/>
+    </w:rPr>
   </w:style>
 </w:styles>
 </file>
